--- a/teória práva/LS 2019-20/skuska_LS_2019_20.docx
+++ b/teória práva/LS 2019-20/skuska_LS_2019_20.docx
@@ -153,7 +153,7 @@
     <w:sdt>
       <w:sdtPr>
         <w:rPr>
-          <w:rFonts w:asciiTheme="minorHAnsi" w:eastAsiaTheme="minorHAnsi" w:hAnsiTheme="minorHAnsi" w:cstheme="majorHAnsi"/>
+          <w:rFonts w:eastAsiaTheme="minorHAnsi" w:cstheme="majorHAnsi"/>
           <w:color w:val="auto"/>
           <w:sz w:val="22"/>
           <w:szCs w:val="22"/>
@@ -191,10 +191,13 @@
             </w:rPr>
             <w:t>Obsah</w:t>
           </w:r>
+          <w:bookmarkStart w:id="0" w:name="_GoBack"/>
+          <w:bookmarkEnd w:id="0"/>
         </w:p>
         <w:p>
           <w:pPr>
             <w:rPr>
+              <w:rFonts w:asciiTheme="majorHAnsi" w:hAnsiTheme="majorHAnsi" w:cstheme="majorHAnsi"/>
               <w:lang w:eastAsia="sk-SK"/>
             </w:rPr>
           </w:pPr>
@@ -202,12 +205,10 @@
         <w:p>
           <w:pPr>
             <w:pStyle w:val="Obsah1"/>
-            <w:tabs>
-              <w:tab w:val="right" w:leader="dot" w:pos="9062"/>
-            </w:tabs>
             <w:rPr>
               <w:rFonts w:eastAsiaTheme="minorEastAsia"/>
-              <w:noProof/>
+              <w:b w:val="0"/>
+              <w:bCs w:val="0"/>
               <w:lang w:eastAsia="sk-SK"/>
             </w:rPr>
           </w:pPr>
@@ -229,58 +230,51 @@
             </w:rPr>
             <w:fldChar w:fldCharType="separate"/>
           </w:r>
-          <w:hyperlink w:anchor="_Toc35974920" w:history="1">
+          <w:hyperlink w:anchor="_Toc36035464" w:history="1">
             <w:r>
               <w:rPr>
                 <w:rStyle w:val="Hypertextovprepojenie"/>
-                <w:noProof/>
+                <w:rFonts w:cstheme="majorHAnsi"/>
               </w:rPr>
               <w:t>ČASŤ A</w:t>
             </w:r>
             <w:r>
               <w:rPr>
-                <w:noProof/>
                 <w:webHidden/>
               </w:rPr>
               <w:tab/>
             </w:r>
             <w:r>
               <w:rPr>
-                <w:noProof/>
                 <w:webHidden/>
               </w:rPr>
               <w:fldChar w:fldCharType="begin"/>
             </w:r>
             <w:r>
               <w:rPr>
-                <w:noProof/>
-                <w:webHidden/>
-              </w:rPr>
-              <w:instrText xml:space="preserve"> PAGEREF _Toc35974920 \h </w:instrText>
-            </w:r>
-            <w:r>
-              <w:rPr>
-                <w:noProof/>
-                <w:webHidden/>
-              </w:rPr>
-            </w:r>
-            <w:r>
-              <w:rPr>
-                <w:noProof/>
+                <w:webHidden/>
+              </w:rPr>
+              <w:instrText xml:space="preserve"> PAGEREF _Toc36035464 \h </w:instrText>
+            </w:r>
+            <w:r>
+              <w:rPr>
+                <w:webHidden/>
+              </w:rPr>
+            </w:r>
+            <w:r>
+              <w:rPr>
                 <w:webHidden/>
               </w:rPr>
               <w:fldChar w:fldCharType="separate"/>
             </w:r>
             <w:r>
               <w:rPr>
-                <w:noProof/>
                 <w:webHidden/>
               </w:rPr>
               <w:t>1</w:t>
             </w:r>
             <w:r>
               <w:rPr>
-                <w:noProof/>
                 <w:webHidden/>
               </w:rPr>
               <w:fldChar w:fldCharType="end"/>
@@ -299,10 +293,11 @@
               <w:lang w:eastAsia="sk-SK"/>
             </w:rPr>
           </w:pPr>
-          <w:hyperlink w:anchor="_Toc35974921" w:history="1">
+          <w:hyperlink w:anchor="_Toc36035465" w:history="1">
             <w:r>
               <w:rPr>
                 <w:rStyle w:val="Hypertextovprepojenie"/>
+                <w:rFonts w:cstheme="majorHAnsi"/>
                 <w:noProof/>
               </w:rPr>
               <w:t>§1 Interný vedecký pohľad na právo</w:t>
@@ -326,7 +321,7 @@
                 <w:noProof/>
                 <w:webHidden/>
               </w:rPr>
-              <w:instrText xml:space="preserve"> PAGEREF _Toc35974921 \h </w:instrText>
+              <w:instrText xml:space="preserve"> PAGEREF _Toc36035465 \h </w:instrText>
             </w:r>
             <w:r>
               <w:rPr>
@@ -369,10 +364,11 @@
               <w:lang w:eastAsia="sk-SK"/>
             </w:rPr>
           </w:pPr>
-          <w:hyperlink w:anchor="_Toc35974922" w:history="1">
+          <w:hyperlink w:anchor="_Toc36035466" w:history="1">
             <w:r>
               <w:rPr>
                 <w:rStyle w:val="Hypertextovprepojenie"/>
+                <w:rFonts w:cstheme="majorHAnsi"/>
                 <w:noProof/>
               </w:rPr>
               <w:t>§2 Externý vedecký pohľad na právo</w:t>
@@ -396,7 +392,7 @@
                 <w:noProof/>
                 <w:webHidden/>
               </w:rPr>
-              <w:instrText xml:space="preserve"> PAGEREF _Toc35974922 \h </w:instrText>
+              <w:instrText xml:space="preserve"> PAGEREF _Toc36035466 \h </w:instrText>
             </w:r>
             <w:r>
               <w:rPr>
@@ -439,10 +435,11 @@
               <w:lang w:eastAsia="sk-SK"/>
             </w:rPr>
           </w:pPr>
-          <w:hyperlink w:anchor="_Toc35974923" w:history="1">
+          <w:hyperlink w:anchor="_Toc36035467" w:history="1">
             <w:r>
               <w:rPr>
                 <w:rStyle w:val="Hypertextovprepojenie"/>
+                <w:rFonts w:cstheme="majorHAnsi"/>
                 <w:noProof/>
               </w:rPr>
               <w:t>§3 Argumenty za vedeckosť právnej vedy</w:t>
@@ -466,7 +463,7 @@
                 <w:noProof/>
                 <w:webHidden/>
               </w:rPr>
-              <w:instrText xml:space="preserve"> PAGEREF _Toc35974923 \h </w:instrText>
+              <w:instrText xml:space="preserve"> PAGEREF _Toc36035467 \h </w:instrText>
             </w:r>
             <w:r>
               <w:rPr>
@@ -509,10 +506,11 @@
               <w:lang w:eastAsia="sk-SK"/>
             </w:rPr>
           </w:pPr>
-          <w:hyperlink w:anchor="_Toc35974924" w:history="1">
+          <w:hyperlink w:anchor="_Toc36035468" w:history="1">
             <w:r>
               <w:rPr>
                 <w:rStyle w:val="Hypertextovprepojenie"/>
+                <w:rFonts w:cstheme="majorHAnsi"/>
                 <w:noProof/>
               </w:rPr>
               <w:t>§4 Argumenty proti vedeckosti právnej vedy</w:t>
@@ -536,7 +534,7 @@
                 <w:noProof/>
                 <w:webHidden/>
               </w:rPr>
-              <w:instrText xml:space="preserve"> PAGEREF _Toc35974924 \h </w:instrText>
+              <w:instrText xml:space="preserve"> PAGEREF _Toc36035468 \h </w:instrText>
             </w:r>
             <w:r>
               <w:rPr>
@@ -579,10 +577,11 @@
               <w:lang w:eastAsia="sk-SK"/>
             </w:rPr>
           </w:pPr>
-          <w:hyperlink w:anchor="_Toc35974925" w:history="1">
+          <w:hyperlink w:anchor="_Toc36035469" w:history="1">
             <w:r>
               <w:rPr>
                 <w:rStyle w:val="Hypertextovprepojenie"/>
+                <w:rFonts w:cstheme="majorHAnsi"/>
                 <w:noProof/>
                 <w:highlight w:val="yellow"/>
               </w:rPr>
@@ -607,7 +606,7 @@
                 <w:noProof/>
                 <w:webHidden/>
               </w:rPr>
-              <w:instrText xml:space="preserve"> PAGEREF _Toc35974925 \h </w:instrText>
+              <w:instrText xml:space="preserve"> PAGEREF _Toc36035469 \h </w:instrText>
             </w:r>
             <w:r>
               <w:rPr>
@@ -650,10 +649,11 @@
               <w:lang w:eastAsia="sk-SK"/>
             </w:rPr>
           </w:pPr>
-          <w:hyperlink w:anchor="_Toc35974926" w:history="1">
+          <w:hyperlink w:anchor="_Toc36035470" w:history="1">
             <w:r>
               <w:rPr>
                 <w:rStyle w:val="Hypertextovprepojenie"/>
+                <w:rFonts w:cstheme="majorHAnsi"/>
                 <w:noProof/>
               </w:rPr>
               <w:t>§6 Dejiny právnej vedy – právna veda v antike a v stredoveku</w:t>
@@ -677,7 +677,7 @@
                 <w:noProof/>
                 <w:webHidden/>
               </w:rPr>
-              <w:instrText xml:space="preserve"> PAGEREF _Toc35974926 \h </w:instrText>
+              <w:instrText xml:space="preserve"> PAGEREF _Toc36035470 \h </w:instrText>
             </w:r>
             <w:r>
               <w:rPr>
@@ -720,10 +720,11 @@
               <w:lang w:eastAsia="sk-SK"/>
             </w:rPr>
           </w:pPr>
-          <w:hyperlink w:anchor="_Toc35974927" w:history="1">
+          <w:hyperlink w:anchor="_Toc36035471" w:history="1">
             <w:r>
               <w:rPr>
                 <w:rStyle w:val="Hypertextovprepojenie"/>
+                <w:rFonts w:cstheme="majorHAnsi"/>
                 <w:noProof/>
               </w:rPr>
               <w:t>§7 Dejiny právnej vedy – právna veda v novoveku a v 19/20. storočí</w:t>
@@ -747,7 +748,7 @@
                 <w:noProof/>
                 <w:webHidden/>
               </w:rPr>
-              <w:instrText xml:space="preserve"> PAGEREF _Toc35974927 \h </w:instrText>
+              <w:instrText xml:space="preserve"> PAGEREF _Toc36035471 \h </w:instrText>
             </w:r>
             <w:r>
               <w:rPr>
@@ -790,10 +791,11 @@
               <w:lang w:eastAsia="sk-SK"/>
             </w:rPr>
           </w:pPr>
-          <w:hyperlink w:anchor="_Toc35974928" w:history="1">
+          <w:hyperlink w:anchor="_Toc36035472" w:history="1">
             <w:r>
               <w:rPr>
                 <w:rStyle w:val="Hypertextovprepojenie"/>
+                <w:rFonts w:cstheme="majorHAnsi"/>
                 <w:noProof/>
               </w:rPr>
               <w:t>§8 Normativizmus, iusnaturalizmus a právny realizmus v druhej polovici 20. storočia</w:t>
@@ -817,7 +819,7 @@
                 <w:noProof/>
                 <w:webHidden/>
               </w:rPr>
-              <w:instrText xml:space="preserve"> PAGEREF _Toc35974928 \h </w:instrText>
+              <w:instrText xml:space="preserve"> PAGEREF _Toc36035472 \h </w:instrText>
             </w:r>
             <w:r>
               <w:rPr>
@@ -860,10 +862,11 @@
               <w:lang w:eastAsia="sk-SK"/>
             </w:rPr>
           </w:pPr>
-          <w:hyperlink w:anchor="_Toc35974929" w:history="1">
+          <w:hyperlink w:anchor="_Toc36035473" w:history="1">
             <w:r>
               <w:rPr>
                 <w:rStyle w:val="Hypertextovprepojenie"/>
+                <w:rFonts w:cstheme="majorHAnsi"/>
                 <w:noProof/>
               </w:rPr>
               <w:t>§9 Marxistická právna veda</w:t>
@@ -887,7 +890,7 @@
                 <w:noProof/>
                 <w:webHidden/>
               </w:rPr>
-              <w:instrText xml:space="preserve"> PAGEREF _Toc35974929 \h </w:instrText>
+              <w:instrText xml:space="preserve"> PAGEREF _Toc36035473 \h </w:instrText>
             </w:r>
             <w:r>
               <w:rPr>
@@ -930,10 +933,11 @@
               <w:lang w:eastAsia="sk-SK"/>
             </w:rPr>
           </w:pPr>
-          <w:hyperlink w:anchor="_Toc35974930" w:history="1">
+          <w:hyperlink w:anchor="_Toc36035474" w:history="1">
             <w:r>
               <w:rPr>
                 <w:rStyle w:val="Hypertextovprepojenie"/>
+                <w:rFonts w:cstheme="majorHAnsi"/>
                 <w:noProof/>
                 <w:highlight w:val="yellow"/>
               </w:rPr>
@@ -958,7 +962,7 @@
                 <w:noProof/>
                 <w:webHidden/>
               </w:rPr>
-              <w:instrText xml:space="preserve"> PAGEREF _Toc35974930 \h </w:instrText>
+              <w:instrText xml:space="preserve"> PAGEREF _Toc36035474 \h </w:instrText>
             </w:r>
             <w:r>
               <w:rPr>
@@ -1001,10 +1005,11 @@
               <w:lang w:eastAsia="sk-SK"/>
             </w:rPr>
           </w:pPr>
-          <w:hyperlink w:anchor="_Toc35974931" w:history="1">
+          <w:hyperlink w:anchor="_Toc36035475" w:history="1">
             <w:r>
               <w:rPr>
                 <w:rStyle w:val="Hypertextovprepojenie"/>
+                <w:rFonts w:cstheme="majorHAnsi"/>
                 <w:noProof/>
               </w:rPr>
               <w:t>§11 Všeobecné a špeciálne, horizontálne, vertikálne a prierezové disciplíny právnej vedy</w:t>
@@ -1028,7 +1033,7 @@
                 <w:noProof/>
                 <w:webHidden/>
               </w:rPr>
-              <w:instrText xml:space="preserve"> PAGEREF _Toc35974931 \h </w:instrText>
+              <w:instrText xml:space="preserve"> PAGEREF _Toc36035475 \h </w:instrText>
             </w:r>
             <w:r>
               <w:rPr>
@@ -1071,10 +1076,11 @@
               <w:lang w:eastAsia="sk-SK"/>
             </w:rPr>
           </w:pPr>
-          <w:hyperlink w:anchor="_Toc35974932" w:history="1">
+          <w:hyperlink w:anchor="_Toc36035476" w:history="1">
             <w:r>
               <w:rPr>
                 <w:rStyle w:val="Hypertextovprepojenie"/>
+                <w:rFonts w:cstheme="majorHAnsi"/>
                 <w:noProof/>
               </w:rPr>
               <w:t>§12 Vzťah teórie práva, filozofie práva a právnej vedy</w:t>
@@ -1098,7 +1104,7 @@
                 <w:noProof/>
                 <w:webHidden/>
               </w:rPr>
-              <w:instrText xml:space="preserve"> PAGEREF _Toc35974932 \h </w:instrText>
+              <w:instrText xml:space="preserve"> PAGEREF _Toc36035476 \h </w:instrText>
             </w:r>
             <w:r>
               <w:rPr>
@@ -1141,10 +1147,11 @@
               <w:lang w:eastAsia="sk-SK"/>
             </w:rPr>
           </w:pPr>
-          <w:hyperlink w:anchor="_Toc35974933" w:history="1">
+          <w:hyperlink w:anchor="_Toc36035477" w:history="1">
             <w:r>
               <w:rPr>
                 <w:rStyle w:val="Hypertextovprepojenie"/>
+                <w:rFonts w:cstheme="majorHAnsi"/>
                 <w:noProof/>
               </w:rPr>
               <w:t>§13 Teória práva v systéme právnej vedy</w:t>
@@ -1168,7 +1175,7 @@
                 <w:noProof/>
                 <w:webHidden/>
               </w:rPr>
-              <w:instrText xml:space="preserve"> PAGEREF _Toc35974933 \h </w:instrText>
+              <w:instrText xml:space="preserve"> PAGEREF _Toc36035477 \h </w:instrText>
             </w:r>
             <w:r>
               <w:rPr>
@@ -1201,7 +1208,7 @@
         </w:p>
         <w:p>
           <w:pPr>
-            <w:pStyle w:val="Obsah1"/>
+            <w:pStyle w:val="Obsah2"/>
             <w:tabs>
               <w:tab w:val="right" w:leader="dot" w:pos="9062"/>
             </w:tabs>
@@ -1211,27 +1218,103 @@
               <w:lang w:eastAsia="sk-SK"/>
             </w:rPr>
           </w:pPr>
-          <w:hyperlink w:anchor="_Toc35974934" w:history="1">
+          <w:hyperlink w:anchor="_Toc36035478" w:history="1">
             <w:r>
               <w:rPr>
                 <w:rStyle w:val="Hypertextovprepojenie"/>
-                <w:noProof/>
-              </w:rPr>
-              <w:t>ČASŤ</w:t>
+                <w:rFonts w:cstheme="majorHAnsi"/>
+                <w:noProof/>
+              </w:rPr>
+              <w:t xml:space="preserve">§14 Kultúra a kultúrny vzorec – aplikované na právo </w:t>
             </w:r>
             <w:r>
               <w:rPr>
                 <w:rStyle w:val="Hypertextovprepojenie"/>
-                <w:noProof/>
-              </w:rPr>
-              <w:t xml:space="preserve"> </w:t>
-            </w:r>
+                <w:rFonts w:cstheme="majorHAnsi"/>
+                <w:noProof/>
+                <w:highlight w:val="yellow"/>
+              </w:rPr>
+              <w:t>???</w:t>
+            </w:r>
+            <w:r>
+              <w:rPr>
+                <w:noProof/>
+                <w:webHidden/>
+              </w:rPr>
+              <w:tab/>
+            </w:r>
+            <w:r>
+              <w:rPr>
+                <w:noProof/>
+                <w:webHidden/>
+              </w:rPr>
+              <w:fldChar w:fldCharType="begin"/>
+            </w:r>
+            <w:r>
+              <w:rPr>
+                <w:noProof/>
+                <w:webHidden/>
+              </w:rPr>
+              <w:instrText xml:space="preserve"> PAGEREF _Toc36035478 \h </w:instrText>
+            </w:r>
+            <w:r>
+              <w:rPr>
+                <w:noProof/>
+                <w:webHidden/>
+              </w:rPr>
+            </w:r>
+            <w:r>
+              <w:rPr>
+                <w:noProof/>
+                <w:webHidden/>
+              </w:rPr>
+              <w:fldChar w:fldCharType="separate"/>
+            </w:r>
+            <w:r>
+              <w:rPr>
+                <w:noProof/>
+                <w:webHidden/>
+              </w:rPr>
+              <w:t>15</w:t>
+            </w:r>
+            <w:r>
+              <w:rPr>
+                <w:noProof/>
+                <w:webHidden/>
+              </w:rPr>
+              <w:fldChar w:fldCharType="end"/>
+            </w:r>
+          </w:hyperlink>
+        </w:p>
+        <w:p>
+          <w:pPr>
+            <w:pStyle w:val="Obsah2"/>
+            <w:tabs>
+              <w:tab w:val="right" w:leader="dot" w:pos="9062"/>
+            </w:tabs>
+            <w:rPr>
+              <w:rFonts w:eastAsiaTheme="minorEastAsia"/>
+              <w:noProof/>
+              <w:lang w:eastAsia="sk-SK"/>
+            </w:rPr>
+          </w:pPr>
+          <w:hyperlink w:anchor="_Toc36035479" w:history="1">
             <w:r>
               <w:rPr>
                 <w:rStyle w:val="Hypertextovprepojenie"/>
-                <w:noProof/>
-              </w:rPr>
-              <w:t>B</w:t>
+                <w:rFonts w:cstheme="majorHAnsi"/>
+                <w:noProof/>
+              </w:rPr>
+              <w:t xml:space="preserve">§15 Adaptívnosť kultúry, enkulturácia, </w:t>
+            </w:r>
+            <w:r>
+              <w:rPr>
+                <w:rStyle w:val="Hypertextovprepojenie"/>
+                <w:rFonts w:cstheme="majorHAnsi"/>
+                <w:noProof/>
+                <w:highlight w:val="yellow"/>
+              </w:rPr>
+              <w:t>funkcie kultúry</w:t>
             </w:r>
             <w:r>
               <w:rPr>
@@ -1252,7 +1335,7 @@
                 <w:noProof/>
                 <w:webHidden/>
               </w:rPr>
-              <w:instrText xml:space="preserve"> PAGEREF _Toc35974934 \h </w:instrText>
+              <w:instrText xml:space="preserve"> PAGEREF _Toc36035479 \h </w:instrText>
             </w:r>
             <w:r>
               <w:rPr>
@@ -1272,11 +1355,72 @@
                 <w:noProof/>
                 <w:webHidden/>
               </w:rPr>
-              <w:t>24</w:t>
-            </w:r>
-            <w:r>
-              <w:rPr>
-                <w:noProof/>
+              <w:t>16</w:t>
+            </w:r>
+            <w:r>
+              <w:rPr>
+                <w:noProof/>
+                <w:webHidden/>
+              </w:rPr>
+              <w:fldChar w:fldCharType="end"/>
+            </w:r>
+          </w:hyperlink>
+        </w:p>
+        <w:p>
+          <w:pPr>
+            <w:pStyle w:val="Obsah1"/>
+            <w:rPr>
+              <w:rFonts w:eastAsiaTheme="minorEastAsia"/>
+              <w:b w:val="0"/>
+              <w:bCs w:val="0"/>
+              <w:lang w:eastAsia="sk-SK"/>
+            </w:rPr>
+          </w:pPr>
+          <w:hyperlink w:anchor="_Toc36035480" w:history="1">
+            <w:r>
+              <w:rPr>
+                <w:rStyle w:val="Hypertextovprepojenie"/>
+                <w:rFonts w:cstheme="majorHAnsi"/>
+              </w:rPr>
+              <w:t>ČASŤ B</w:t>
+            </w:r>
+            <w:r>
+              <w:rPr>
+                <w:webHidden/>
+              </w:rPr>
+              <w:tab/>
+            </w:r>
+            <w:r>
+              <w:rPr>
+                <w:webHidden/>
+              </w:rPr>
+              <w:fldChar w:fldCharType="begin"/>
+            </w:r>
+            <w:r>
+              <w:rPr>
+                <w:webHidden/>
+              </w:rPr>
+              <w:instrText xml:space="preserve"> PAGEREF _Toc36035480 \h </w:instrText>
+            </w:r>
+            <w:r>
+              <w:rPr>
+                <w:webHidden/>
+              </w:rPr>
+            </w:r>
+            <w:r>
+              <w:rPr>
+                <w:webHidden/>
+              </w:rPr>
+              <w:fldChar w:fldCharType="separate"/>
+            </w:r>
+            <w:r>
+              <w:rPr>
+                <w:webHidden/>
+              </w:rPr>
+              <w:t>25</w:t>
+            </w:r>
+            <w:r>
+              <w:rPr>
                 <w:webHidden/>
               </w:rPr>
               <w:fldChar w:fldCharType="end"/>
@@ -1374,17 +1518,23 @@
     <w:p>
       <w:pPr>
         <w:pStyle w:val="1"/>
-      </w:pPr>
-      <w:bookmarkStart w:id="0" w:name="_Toc35974920"/>
-      <w:r>
+        <w:rPr>
+          <w:rFonts w:cstheme="majorHAnsi"/>
+        </w:rPr>
+      </w:pPr>
+      <w:bookmarkStart w:id="1" w:name="_Toc36035464"/>
+      <w:r>
+        <w:rPr>
+          <w:rFonts w:cstheme="majorHAnsi"/>
+        </w:rPr>
         <w:t>ČASŤ A</w:t>
       </w:r>
-      <w:bookmarkEnd w:id="0"/>
-    </w:p>
-    <w:p>
-      <w:pPr>
-        <w:rPr>
-          <w:rFonts w:asciiTheme="majorHAnsi" w:eastAsiaTheme="majorEastAsia" w:hAnsiTheme="majorHAnsi" w:cstheme="majorBidi"/>
+      <w:bookmarkEnd w:id="1"/>
+    </w:p>
+    <w:p>
+      <w:pPr>
+        <w:rPr>
+          <w:rFonts w:asciiTheme="majorHAnsi" w:eastAsiaTheme="majorEastAsia" w:hAnsiTheme="majorHAnsi" w:cstheme="majorHAnsi"/>
           <w:b/>
           <w:color w:val="C00000"/>
           <w:sz w:val="32"/>
@@ -1392,18 +1542,27 @@
         </w:rPr>
       </w:pPr>
       <w:r>
+        <w:rPr>
+          <w:rFonts w:asciiTheme="majorHAnsi" w:hAnsiTheme="majorHAnsi" w:cstheme="majorHAnsi"/>
+        </w:rPr>
         <w:br w:type="page"/>
       </w:r>
     </w:p>
     <w:p>
       <w:pPr>
         <w:pStyle w:val="11"/>
-      </w:pPr>
-      <w:bookmarkStart w:id="1" w:name="_Toc35974921"/>
-      <w:r>
+        <w:rPr>
+          <w:rFonts w:cstheme="majorHAnsi"/>
+        </w:rPr>
+      </w:pPr>
+      <w:bookmarkStart w:id="2" w:name="_Toc36035465"/>
+      <w:r>
+        <w:rPr>
+          <w:rFonts w:cstheme="majorHAnsi"/>
+        </w:rPr>
         <w:t>§1 Interný vedecký pohľad na právo</w:t>
       </w:r>
-      <w:bookmarkEnd w:id="1"/>
+      <w:bookmarkEnd w:id="2"/>
     </w:p>
     <w:p>
       <w:pPr>
@@ -1729,12 +1888,18 @@
     <w:p>
       <w:pPr>
         <w:pStyle w:val="11"/>
-      </w:pPr>
-      <w:bookmarkStart w:id="2" w:name="_Toc35974922"/>
-      <w:r>
+        <w:rPr>
+          <w:rFonts w:cstheme="majorHAnsi"/>
+        </w:rPr>
+      </w:pPr>
+      <w:bookmarkStart w:id="3" w:name="_Toc36035466"/>
+      <w:r>
+        <w:rPr>
+          <w:rFonts w:cstheme="majorHAnsi"/>
+        </w:rPr>
         <w:t>§2 Externý vedecký pohľad na právo</w:t>
       </w:r>
-      <w:bookmarkEnd w:id="2"/>
+      <w:bookmarkEnd w:id="3"/>
     </w:p>
     <w:p>
       <w:pPr>
@@ -1955,13 +2120,7 @@
         <w:rPr>
           <w:rFonts w:asciiTheme="majorHAnsi" w:hAnsiTheme="majorHAnsi" w:cstheme="majorHAnsi"/>
         </w:rPr>
-        <w:t xml:space="preserve"> metódami iných spoločenských a humanitných vied (</w:t>
-      </w:r>
-      <w:r>
-        <w:rPr>
-          <w:rFonts w:asciiTheme="majorHAnsi" w:hAnsiTheme="majorHAnsi" w:cstheme="majorHAnsi"/>
-        </w:rPr>
-        <w:t>pohľad lingvistiky, informatiky..).</w:t>
+        <w:t xml:space="preserve"> metódami iných spoločenských a humanitných vied (pohľad lingvistiky, informatiky..).</w:t>
       </w:r>
     </w:p>
     <w:p>
@@ -2049,12 +2208,18 @@
     <w:p>
       <w:pPr>
         <w:pStyle w:val="11"/>
-      </w:pPr>
-      <w:bookmarkStart w:id="3" w:name="_Toc35974923"/>
-      <w:r>
+        <w:rPr>
+          <w:rFonts w:cstheme="majorHAnsi"/>
+        </w:rPr>
+      </w:pPr>
+      <w:bookmarkStart w:id="4" w:name="_Toc36035467"/>
+      <w:r>
+        <w:rPr>
+          <w:rFonts w:cstheme="majorHAnsi"/>
+        </w:rPr>
         <w:t>§3 Argumenty za vedeckosť právnej vedy</w:t>
       </w:r>
-      <w:bookmarkEnd w:id="3"/>
+      <w:bookmarkEnd w:id="4"/>
     </w:p>
     <w:p>
       <w:pPr>
@@ -2094,13 +2259,7 @@
         <w:rPr>
           <w:rFonts w:asciiTheme="majorHAnsi" w:hAnsiTheme="majorHAnsi" w:cstheme="majorHAnsi"/>
         </w:rPr>
-        <w:t xml:space="preserve"> </w:t>
-      </w:r>
-      <w:r>
-        <w:rPr>
-          <w:rFonts w:asciiTheme="majorHAnsi" w:hAnsiTheme="majorHAnsi" w:cstheme="majorHAnsi"/>
-        </w:rPr>
-        <w:t xml:space="preserve">Vedeckosť práva a právnej vedy však nezávisí iba od nich samotných, ale aj od </w:t>
+        <w:t xml:space="preserve"> Vedeckosť práva a právnej vedy však nezávisí iba od nich samotných, ale aj od </w:t>
       </w:r>
       <w:r>
         <w:rPr>
@@ -2656,12 +2815,18 @@
     <w:p>
       <w:pPr>
         <w:pStyle w:val="11"/>
-      </w:pPr>
-      <w:bookmarkStart w:id="4" w:name="_Toc35974924"/>
-      <w:r>
+        <w:rPr>
+          <w:rFonts w:cstheme="majorHAnsi"/>
+        </w:rPr>
+      </w:pPr>
+      <w:bookmarkStart w:id="5" w:name="_Toc36035468"/>
+      <w:r>
+        <w:rPr>
+          <w:rFonts w:cstheme="majorHAnsi"/>
+        </w:rPr>
         <w:t>§4 Argumenty proti vedeckosti právnej vedy</w:t>
       </w:r>
-      <w:bookmarkEnd w:id="4"/>
+      <w:bookmarkEnd w:id="5"/>
     </w:p>
     <w:p>
       <w:pPr>
@@ -2733,23 +2898,7 @@
           <w:b/>
           <w:bCs/>
         </w:rPr>
-        <w:t>Argumenty</w:t>
-      </w:r>
-      <w:r>
-        <w:rPr>
-          <w:rFonts w:asciiTheme="majorHAnsi" w:hAnsiTheme="majorHAnsi" w:cstheme="majorHAnsi"/>
-          <w:b/>
-          <w:bCs/>
-        </w:rPr>
-        <w:t xml:space="preserve"> proti</w:t>
-      </w:r>
-      <w:r>
-        <w:rPr>
-          <w:rFonts w:asciiTheme="majorHAnsi" w:hAnsiTheme="majorHAnsi" w:cstheme="majorHAnsi"/>
-          <w:b/>
-          <w:bCs/>
-        </w:rPr>
-        <w:t>:</w:t>
+        <w:t>Argumenty proti:</w:t>
       </w:r>
     </w:p>
     <w:p>
@@ -2768,19 +2917,7 @@
         <w:rPr>
           <w:rFonts w:asciiTheme="majorHAnsi" w:hAnsiTheme="majorHAnsi" w:cstheme="majorHAnsi"/>
         </w:rPr>
-        <w:t xml:space="preserve">základný problém je, že sa dôsledne nerozlišuje medzi právom (ako objektom skúmania) a právnou vedou – právna veda nie je totožná s platným právom, a </w:t>
-      </w:r>
-      <w:r>
-        <w:rPr>
-          <w:rFonts w:asciiTheme="majorHAnsi" w:hAnsiTheme="majorHAnsi" w:cstheme="majorHAnsi"/>
-        </w:rPr>
-        <w:t>metódy právnej vedy nie sú právnickými metódami</w:t>
-      </w:r>
-      <w:r>
-        <w:rPr>
-          <w:rFonts w:asciiTheme="majorHAnsi" w:hAnsiTheme="majorHAnsi" w:cstheme="majorHAnsi"/>
-        </w:rPr>
-        <w:t xml:space="preserve"> =&gt; </w:t>
+        <w:t xml:space="preserve">základný problém je, že sa dôsledne nerozlišuje medzi právom (ako objektom skúmania) a právnou vedou – právna veda nie je totožná s platným právom, a metódy právnej vedy nie sú právnickými metódami =&gt; </w:t>
       </w:r>
       <w:r>
         <w:rPr>
@@ -3255,15 +3392,19 @@
     <w:p>
       <w:pPr>
         <w:pStyle w:val="11"/>
-      </w:pPr>
-      <w:bookmarkStart w:id="5" w:name="_Toc35974925"/>
-      <w:r>
-        <w:rPr>
+        <w:rPr>
+          <w:rFonts w:cstheme="majorHAnsi"/>
+        </w:rPr>
+      </w:pPr>
+      <w:bookmarkStart w:id="6" w:name="_Toc36035469"/>
+      <w:r>
+        <w:rPr>
+          <w:rFonts w:cstheme="majorHAnsi"/>
           <w:highlight w:val="yellow"/>
         </w:rPr>
         <w:t>§5 Teória jedinej správnej odpovede a skeptické teórie v právnej vede</w:t>
       </w:r>
-      <w:bookmarkEnd w:id="5"/>
+      <w:bookmarkEnd w:id="6"/>
     </w:p>
     <w:p>
       <w:pPr>
@@ -3417,13 +3558,7 @@
       </w:r>
       <w:proofErr w:type="spellEnd"/>
       <w:r>
-        <w:t xml:space="preserve">, </w:t>
-      </w:r>
-      <w:r>
-        <w:t>požiadavka</w:t>
-      </w:r>
-      <w:r>
-        <w:t>, aby všetky právne rozhodnutia mali iba jedinú správnu odpoveď.</w:t>
+        <w:t>, požiadavka, aby všetky právne rozhodnutia mali iba jedinú správnu odpoveď.</w:t>
       </w:r>
     </w:p>
     <w:p>
@@ -3431,10 +3566,7 @@
         <w:pStyle w:val="01"/>
       </w:pPr>
       <w:r>
-        <w:t>Tri</w:t>
-      </w:r>
-      <w:r>
-        <w:t xml:space="preserve"> súvisiace témy: </w:t>
+        <w:t xml:space="preserve">Tri súvisiace témy: </w:t>
       </w:r>
     </w:p>
     <w:p>
@@ -3446,37 +3578,7 @@
         </w:numPr>
       </w:pPr>
       <w:r>
-        <w:t xml:space="preserve">Táto </w:t>
-      </w:r>
-      <w:r>
-        <w:t>požiadavka</w:t>
-      </w:r>
-      <w:r>
-        <w:t xml:space="preserve"> </w:t>
-      </w:r>
-      <w:r>
-        <w:t>odráža</w:t>
-      </w:r>
-      <w:r>
-        <w:t xml:space="preserve"> našu prax, </w:t>
-      </w:r>
-      <w:r>
-        <w:t>že</w:t>
-      </w:r>
-      <w:r>
-        <w:t xml:space="preserve"> aj pri zlo</w:t>
-      </w:r>
-      <w:r>
-        <w:t>ž</w:t>
-      </w:r>
-      <w:r>
-        <w:t xml:space="preserve">itých prípadoch právnici, sudcovia tvrdia, argumentujú, </w:t>
-      </w:r>
-      <w:r>
-        <w:t>ž</w:t>
-      </w:r>
-      <w:r>
-        <w:t xml:space="preserve">e existuje jedna odpoveď. </w:t>
+        <w:t xml:space="preserve">Táto požiadavka odráža našu prax, že aj pri zložitých prípadoch právnici, sudcovia tvrdia, argumentujú, že existuje jedna odpoveď. </w:t>
       </w:r>
     </w:p>
     <w:p>
@@ -3488,19 +3590,7 @@
         </w:numPr>
       </w:pPr>
       <w:r>
-        <w:t>Správne odpovede na právne otázky existujú, preto</w:t>
-      </w:r>
-      <w:r>
-        <w:t>ž</w:t>
-      </w:r>
-      <w:r>
-        <w:t>e sudcovia musia dosiahnuť výsledok pokiaľ ide o predlo</w:t>
-      </w:r>
-      <w:r>
-        <w:t>ž</w:t>
-      </w:r>
-      <w:r>
-        <w:t xml:space="preserve">ené veci: niektoré odpovede sú lepšie, ako tie druhé. </w:t>
+        <w:t xml:space="preserve">Správne odpovede na právne otázky existujú, pretože sudcovia musia dosiahnuť výsledok pokiaľ ide o predložené veci: niektoré odpovede sú lepšie, ako tie druhé. </w:t>
       </w:r>
     </w:p>
     <w:p>
@@ -3512,22 +3602,7 @@
         </w:numPr>
       </w:pPr>
       <w:r>
-        <w:t>U</w:t>
-      </w:r>
-      <w:r>
-        <w:t>va</w:t>
-      </w:r>
-      <w:r>
-        <w:t>ž</w:t>
-      </w:r>
-      <w:r>
-        <w:t>ovanie o zlo</w:t>
-      </w:r>
-      <w:r>
-        <w:t>ž</w:t>
-      </w:r>
-      <w:r>
-        <w:t xml:space="preserve">itých prípadoch Konštrukcia argumentu: individuálny, unikátny. </w:t>
+        <w:t xml:space="preserve">Uvažovanie o zložitých prípadoch Konštrukcia argumentu: individuálny, unikátny. </w:t>
       </w:r>
       <w:r>
         <w:br w:type="page"/>
@@ -3536,18 +3611,30 @@
     <w:p>
       <w:pPr>
         <w:pStyle w:val="11"/>
-      </w:pPr>
-      <w:bookmarkStart w:id="6" w:name="_Toc35974926"/>
-      <w:r>
+        <w:rPr>
+          <w:rFonts w:cstheme="majorHAnsi"/>
+        </w:rPr>
+      </w:pPr>
+      <w:bookmarkStart w:id="7" w:name="_Toc36035470"/>
+      <w:r>
+        <w:rPr>
+          <w:rFonts w:cstheme="majorHAnsi"/>
+        </w:rPr>
         <w:t>§6 Dejiny právnej vedy – právna veda v antike a v</w:t>
       </w:r>
       <w:r>
+        <w:rPr>
+          <w:rFonts w:cstheme="majorHAnsi"/>
+        </w:rPr>
         <w:t> </w:t>
       </w:r>
       <w:r>
+        <w:rPr>
+          <w:rFonts w:cstheme="majorHAnsi"/>
+        </w:rPr>
         <w:t>stredoveku</w:t>
       </w:r>
-      <w:bookmarkEnd w:id="6"/>
+      <w:bookmarkEnd w:id="7"/>
     </w:p>
     <w:p>
       <w:pPr>
@@ -3868,12 +3955,18 @@
     <w:p>
       <w:pPr>
         <w:pStyle w:val="11"/>
-      </w:pPr>
-      <w:bookmarkStart w:id="7" w:name="_Toc35974927"/>
-      <w:r>
+        <w:rPr>
+          <w:rFonts w:cstheme="majorHAnsi"/>
+        </w:rPr>
+      </w:pPr>
+      <w:bookmarkStart w:id="8" w:name="_Toc36035471"/>
+      <w:r>
+        <w:rPr>
+          <w:rFonts w:cstheme="majorHAnsi"/>
+        </w:rPr>
         <w:t>§7 Dejiny právnej vedy – právna veda v novoveku a v 19/20. storočí</w:t>
       </w:r>
-      <w:bookmarkEnd w:id="7"/>
+      <w:bookmarkEnd w:id="8"/>
     </w:p>
     <w:p>
       <w:pPr>
@@ -4471,28 +4564,46 @@
     <w:p>
       <w:pPr>
         <w:pStyle w:val="11"/>
-      </w:pPr>
-      <w:bookmarkStart w:id="8" w:name="_Toc35974928"/>
-      <w:r>
+        <w:rPr>
+          <w:rFonts w:cstheme="majorHAnsi"/>
+        </w:rPr>
+      </w:pPr>
+      <w:bookmarkStart w:id="9" w:name="_Toc36035472"/>
+      <w:r>
+        <w:rPr>
+          <w:rFonts w:cstheme="majorHAnsi"/>
+        </w:rPr>
         <w:t xml:space="preserve">§8 </w:t>
       </w:r>
       <w:proofErr w:type="spellStart"/>
       <w:r>
+        <w:rPr>
+          <w:rFonts w:cstheme="majorHAnsi"/>
+        </w:rPr>
         <w:t>Normativizmus</w:t>
       </w:r>
       <w:proofErr w:type="spellEnd"/>
       <w:r>
+        <w:rPr>
+          <w:rFonts w:cstheme="majorHAnsi"/>
+        </w:rPr>
         <w:t xml:space="preserve">, </w:t>
       </w:r>
       <w:proofErr w:type="spellStart"/>
       <w:r>
+        <w:rPr>
+          <w:rFonts w:cstheme="majorHAnsi"/>
+        </w:rPr>
         <w:t>iusnaturalizmus</w:t>
       </w:r>
       <w:proofErr w:type="spellEnd"/>
       <w:r>
+        <w:rPr>
+          <w:rFonts w:cstheme="majorHAnsi"/>
+        </w:rPr>
         <w:t xml:space="preserve"> a právny realizmus v druhej polovici 20. storočia</w:t>
       </w:r>
-      <w:bookmarkEnd w:id="8"/>
+      <w:bookmarkEnd w:id="9"/>
     </w:p>
     <w:p>
       <w:pPr>
@@ -4542,13 +4653,7 @@
         <w:rPr>
           <w:rFonts w:asciiTheme="majorHAnsi" w:hAnsiTheme="majorHAnsi" w:cstheme="majorHAnsi"/>
         </w:rPr>
-        <w:t>Usiluje sa</w:t>
-      </w:r>
-      <w:r>
-        <w:rPr>
-          <w:rFonts w:asciiTheme="majorHAnsi" w:hAnsiTheme="majorHAnsi" w:cstheme="majorHAnsi"/>
-        </w:rPr>
-        <w:t xml:space="preserve"> o systematické skúmanie </w:t>
+        <w:t xml:space="preserve">Usiluje sa o systematické skúmanie </w:t>
       </w:r>
       <w:r>
         <w:rPr>
@@ -4698,19 +4803,7 @@
         </w:r>
       </w:hyperlink>
       <w:r>
-        <w:t xml:space="preserve"> , aj keď o nevyhnutnosti tohto práva nepochybuje. Vytýka </w:t>
-      </w:r>
-      <w:r>
-        <w:t>i</w:t>
-      </w:r>
-      <w:r>
-        <w:t>uspozitivist</w:t>
-      </w:r>
-      <w:r>
-        <w:t>o</w:t>
-      </w:r>
-      <w:r>
-        <w:t>m, že sa z ich úvah vytratila predstava správnosti a </w:t>
+        <w:t> , aj keď o nevyhnutnosti tohto práva nepochybuje. Vytýka iuspozitivistom, že sa z ich úvah vytratila predstava správnosti a </w:t>
       </w:r>
       <w:hyperlink r:id="rId10" w:tooltip="spravodlivosť" w:history="1">
         <w:r>
@@ -4754,10 +4847,7 @@
         <w:pStyle w:val="01"/>
       </w:pPr>
       <w:r>
-        <w:t>Iusnaturalisti</w:t>
-      </w:r>
-      <w:r>
-        <w:t xml:space="preserve"> ďalej vytýkajú </w:t>
+        <w:t>Iusnaturalisti ďalej vytýkajú </w:t>
       </w:r>
       <w:hyperlink r:id="rId12" w:tooltip="právne pozitivizmus" w:history="1">
         <w:r>
@@ -4805,13 +4895,7 @@
         </w:r>
       </w:hyperlink>
       <w:r>
-        <w:t> </w:t>
-      </w:r>
-      <w:r>
-        <w:t>(</w:t>
-      </w:r>
-      <w:r>
-        <w:t>občas sa vyskytne situácia, kedy prostá </w:t>
+        <w:t> (občas sa vyskytne situácia, kedy prostá </w:t>
       </w:r>
       <w:hyperlink r:id="rId15" w:tooltip="subsumpcie dokladu o vzdelaní" w:history="1">
         <w:r>
@@ -4820,39 +4904,11 @@
             <w:color w:val="auto"/>
             <w:u w:val="none"/>
           </w:rPr>
-          <w:t>subsumpci</w:t>
-        </w:r>
-        <w:r>
-          <w:rPr>
-            <w:rStyle w:val="Hypertextovprepojenie"/>
-            <w:color w:val="auto"/>
-            <w:u w:val="none"/>
-          </w:rPr>
-          <w:t>a</w:t>
-        </w:r>
-        <w:r>
-          <w:rPr>
-            <w:rStyle w:val="Hypertextovprepojenie"/>
-            <w:color w:val="auto"/>
-            <w:u w:val="none"/>
-          </w:rPr>
-          <w:t xml:space="preserve"> dokladu o vzdelaní</w:t>
+          <w:t>subsumpcia dokladu o vzdelaní</w:t>
         </w:r>
       </w:hyperlink>
       <w:r>
-        <w:t> vedie k záveru, ktorý evidentne nie je správny a je v rozpore s požiadavkou spravodlivosti</w:t>
-      </w:r>
-      <w:r>
-        <w:t>)</w:t>
-      </w:r>
-      <w:r>
-        <w:t>. </w:t>
-      </w:r>
-      <w:r>
-        <w:t>I</w:t>
-      </w:r>
-      <w:r>
-        <w:t xml:space="preserve">usnaturalistický pohľad na právo preto kladie oveľa </w:t>
+        <w:t xml:space="preserve"> vedie k záveru, ktorý evidentne nie je správny a je v rozpore s požiadavkou spravodlivosti). Iusnaturalistický pohľad na právo preto kladie oveľa </w:t>
       </w:r>
       <w:r>
         <w:rPr>
@@ -4892,13 +4948,7 @@
         <w:pStyle w:val="01"/>
       </w:pPr>
       <w:r>
-        <w:t xml:space="preserve">Počiatky právne pozitivistického prístupu k právu </w:t>
-      </w:r>
-      <w:r>
-        <w:t xml:space="preserve">sú </w:t>
-      </w:r>
-      <w:r>
-        <w:t xml:space="preserve">už v </w:t>
+        <w:t xml:space="preserve">Počiatky právne pozitivistického prístupu k právu sú už v </w:t>
       </w:r>
       <w:r>
         <w:rPr>
@@ -4908,20 +4958,11 @@
         <w:t>11. - 12. stor</w:t>
       </w:r>
       <w:r>
-        <w:t>. (Škola glosátorov), ktorí študujú novo objaven</w:t>
-      </w:r>
-      <w:r>
-        <w:t>é</w:t>
-      </w:r>
-      <w:r>
-        <w:t xml:space="preserve"> </w:t>
+        <w:t xml:space="preserve">. (Škola glosátorov), ktorí študujú novo objavené </w:t>
       </w:r>
       <w:proofErr w:type="spellStart"/>
       <w:r>
-        <w:t>Digest</w:t>
-      </w:r>
-      <w:r>
-        <w:t>a</w:t>
+        <w:t>Digesta</w:t>
       </w:r>
       <w:proofErr w:type="spellEnd"/>
       <w:r>
@@ -4935,19 +4976,7 @@
         <w:t>francúzska škola</w:t>
       </w:r>
       <w:r>
-        <w:t xml:space="preserve"> právne</w:t>
-      </w:r>
-      <w:r>
-        <w:t>j</w:t>
-      </w:r>
-      <w:r>
-        <w:t xml:space="preserve"> exegéz</w:t>
-      </w:r>
-      <w:r>
-        <w:t>y</w:t>
-      </w:r>
-      <w:r>
-        <w:t xml:space="preserve">, </w:t>
+        <w:t xml:space="preserve"> právnej exegézy, </w:t>
       </w:r>
       <w:r>
         <w:rPr>
@@ -4957,19 +4986,7 @@
         <w:t>rakúska škola</w:t>
       </w:r>
       <w:r>
-        <w:t xml:space="preserve"> právne</w:t>
-      </w:r>
-      <w:r>
-        <w:t>j</w:t>
-      </w:r>
-      <w:r>
-        <w:t xml:space="preserve"> exegéz</w:t>
-      </w:r>
-      <w:r>
-        <w:t>y</w:t>
-      </w:r>
-      <w:r>
-        <w:t xml:space="preserve">, </w:t>
+        <w:t xml:space="preserve"> právnej exegézy, </w:t>
       </w:r>
       <w:r>
         <w:rPr>
@@ -5113,12 +5130,18 @@
     <w:p>
       <w:pPr>
         <w:pStyle w:val="11"/>
-      </w:pPr>
-      <w:bookmarkStart w:id="9" w:name="_Toc35974929"/>
-      <w:r>
+        <w:rPr>
+          <w:rFonts w:cstheme="majorHAnsi"/>
+        </w:rPr>
+      </w:pPr>
+      <w:bookmarkStart w:id="10" w:name="_Toc36035473"/>
+      <w:r>
+        <w:rPr>
+          <w:rFonts w:cstheme="majorHAnsi"/>
+        </w:rPr>
         <w:t>§9 Marxistická právna veda</w:t>
       </w:r>
-      <w:bookmarkEnd w:id="9"/>
+      <w:bookmarkEnd w:id="10"/>
     </w:p>
     <w:p>
       <w:pPr>
@@ -5412,13 +5435,7 @@
         <w:rPr>
           <w:rFonts w:asciiTheme="majorHAnsi" w:hAnsiTheme="majorHAnsi" w:cstheme="majorHAnsi"/>
         </w:rPr>
-        <w:t>ako organický zväzok právnej normy a právneho vzťahu</w:t>
-      </w:r>
-      <w:r>
-        <w:rPr>
-          <w:rFonts w:asciiTheme="majorHAnsi" w:hAnsiTheme="majorHAnsi" w:cstheme="majorHAnsi"/>
-        </w:rPr>
-        <w:t xml:space="preserve">, právne normy mali predstavovať iba </w:t>
+        <w:t xml:space="preserve">ako organický zväzok právnej normy a právneho vzťahu, právne normy mali predstavovať iba </w:t>
       </w:r>
       <w:r>
         <w:rPr>
@@ -5444,15 +5461,19 @@
     <w:p>
       <w:pPr>
         <w:pStyle w:val="11"/>
-      </w:pPr>
-      <w:bookmarkStart w:id="10" w:name="_Toc35974930"/>
-      <w:r>
-        <w:rPr>
+        <w:rPr>
+          <w:rFonts w:cstheme="majorHAnsi"/>
+        </w:rPr>
+      </w:pPr>
+      <w:bookmarkStart w:id="11" w:name="_Toc36035474"/>
+      <w:r>
+        <w:rPr>
+          <w:rFonts w:cstheme="majorHAnsi"/>
           <w:highlight w:val="yellow"/>
         </w:rPr>
         <w:t>§10 Filozofia vedy a jej dôkazy pre vedeckosť právnej vedy</w:t>
       </w:r>
-      <w:bookmarkEnd w:id="10"/>
+      <w:bookmarkEnd w:id="11"/>
     </w:p>
     <w:p>
       <w:pPr>
@@ -5470,12 +5491,18 @@
     <w:p>
       <w:pPr>
         <w:pStyle w:val="11"/>
-      </w:pPr>
-      <w:bookmarkStart w:id="11" w:name="_Toc35974931"/>
-      <w:r>
+        <w:rPr>
+          <w:rFonts w:cstheme="majorHAnsi"/>
+        </w:rPr>
+      </w:pPr>
+      <w:bookmarkStart w:id="12" w:name="_Toc36035475"/>
+      <w:r>
+        <w:rPr>
+          <w:rFonts w:cstheme="majorHAnsi"/>
+        </w:rPr>
         <w:t>§11 Všeobecné a špeciálne, horizontálne, vertikálne a prierezové disciplíny právnej vedy</w:t>
       </w:r>
-      <w:bookmarkEnd w:id="11"/>
+      <w:bookmarkEnd w:id="12"/>
     </w:p>
     <w:p>
       <w:pPr>
@@ -5530,33 +5557,13 @@
           <w:b/>
           <w:bCs/>
         </w:rPr>
-        <w:t>š</w:t>
-      </w:r>
-      <w:r>
-        <w:rPr>
-          <w:rFonts w:asciiTheme="majorHAnsi" w:hAnsiTheme="majorHAnsi" w:cstheme="majorHAnsi"/>
-          <w:b/>
-          <w:bCs/>
-        </w:rPr>
-        <w:t>peciálne</w:t>
-      </w:r>
-      <w:r>
-        <w:rPr>
-          <w:rFonts w:asciiTheme="majorHAnsi" w:hAnsiTheme="majorHAnsi" w:cstheme="majorHAnsi"/>
-        </w:rPr>
-        <w:t xml:space="preserve"> </w:t>
-      </w:r>
-      <w:r>
-        <w:rPr>
-          <w:rFonts w:asciiTheme="majorHAnsi" w:hAnsiTheme="majorHAnsi" w:cstheme="majorHAnsi"/>
-        </w:rPr>
-        <w:t xml:space="preserve">disciplíny </w:t>
-      </w:r>
-      <w:r>
-        <w:rPr>
-          <w:rFonts w:asciiTheme="majorHAnsi" w:hAnsiTheme="majorHAnsi" w:cstheme="majorHAnsi"/>
-        </w:rPr>
-        <w:t xml:space="preserve">sa zaoberajú primárne jednotlivými právnymi odvetviami – </w:t>
+        <w:t>špeciálne</w:t>
+      </w:r>
+      <w:r>
+        <w:rPr>
+          <w:rFonts w:asciiTheme="majorHAnsi" w:hAnsiTheme="majorHAnsi" w:cstheme="majorHAnsi"/>
+        </w:rPr>
+        <w:t xml:space="preserve"> disciplíny sa zaoberajú primárne jednotlivými právnymi odvetviami – </w:t>
       </w:r>
       <w:r>
         <w:rPr>
@@ -5628,15 +5635,7 @@
           <w:b/>
           <w:bCs/>
         </w:rPr>
-        <w:t>v</w:t>
-      </w:r>
-      <w:r>
-        <w:rPr>
-          <w:rFonts w:asciiTheme="majorHAnsi" w:hAnsiTheme="majorHAnsi" w:cstheme="majorHAnsi"/>
-          <w:b/>
-          <w:bCs/>
-        </w:rPr>
-        <w:t xml:space="preserve">šeobecnými </w:t>
+        <w:t xml:space="preserve">všeobecnými </w:t>
       </w:r>
       <w:r>
         <w:rPr>
@@ -5934,12 +5933,18 @@
     <w:p>
       <w:pPr>
         <w:pStyle w:val="11"/>
-      </w:pPr>
-      <w:bookmarkStart w:id="12" w:name="_Toc35974932"/>
-      <w:r>
+        <w:rPr>
+          <w:rFonts w:cstheme="majorHAnsi"/>
+        </w:rPr>
+      </w:pPr>
+      <w:bookmarkStart w:id="13" w:name="_Toc36035476"/>
+      <w:r>
+        <w:rPr>
+          <w:rFonts w:cstheme="majorHAnsi"/>
+        </w:rPr>
         <w:t>§12 Vzťah teórie práva, filozofie práva a právnej vedy</w:t>
       </w:r>
-      <w:bookmarkEnd w:id="12"/>
+      <w:bookmarkEnd w:id="13"/>
     </w:p>
     <w:p>
       <w:pPr>
@@ -6255,12 +6260,18 @@
     <w:p>
       <w:pPr>
         <w:pStyle w:val="11"/>
-      </w:pPr>
-      <w:bookmarkStart w:id="13" w:name="_Toc35974933"/>
-      <w:r>
+        <w:rPr>
+          <w:rFonts w:cstheme="majorHAnsi"/>
+        </w:rPr>
+      </w:pPr>
+      <w:bookmarkStart w:id="14" w:name="_Toc36035477"/>
+      <w:r>
+        <w:rPr>
+          <w:rFonts w:cstheme="majorHAnsi"/>
+        </w:rPr>
         <w:t>§13 Teória práva v systéme právnej vedy</w:t>
       </w:r>
-      <w:bookmarkEnd w:id="13"/>
+      <w:bookmarkEnd w:id="14"/>
     </w:p>
     <w:p>
       <w:pPr>
@@ -6385,39 +6396,13 @@
           <w:b/>
           <w:bCs/>
         </w:rPr>
-        <w:t>š</w:t>
-      </w:r>
-      <w:r>
-        <w:rPr>
-          <w:rFonts w:asciiTheme="majorHAnsi" w:hAnsiTheme="majorHAnsi" w:cstheme="majorHAnsi"/>
-          <w:b/>
-          <w:bCs/>
-        </w:rPr>
-        <w:t>peciálne</w:t>
-      </w:r>
-      <w:r>
-        <w:rPr>
-          <w:rFonts w:asciiTheme="majorHAnsi" w:hAnsiTheme="majorHAnsi" w:cstheme="majorHAnsi"/>
-        </w:rPr>
-        <w:t xml:space="preserve"> </w:t>
-      </w:r>
-      <w:r>
-        <w:rPr>
-          <w:rFonts w:asciiTheme="majorHAnsi" w:hAnsiTheme="majorHAnsi" w:cstheme="majorHAnsi"/>
-        </w:rPr>
-        <w:t xml:space="preserve">disciplíny </w:t>
-      </w:r>
-      <w:r>
-        <w:rPr>
-          <w:rFonts w:asciiTheme="majorHAnsi" w:hAnsiTheme="majorHAnsi" w:cstheme="majorHAnsi"/>
-        </w:rPr>
-        <w:t>sa zaoberajú primárne jednotlivými právnymi odvet</w:t>
-      </w:r>
-      <w:r>
-        <w:rPr>
-          <w:rFonts w:asciiTheme="majorHAnsi" w:hAnsiTheme="majorHAnsi" w:cstheme="majorHAnsi"/>
-        </w:rPr>
-        <w:t>viami – občianske právo, obchodné právo, medzinárodné právo... a pod.</w:t>
+        <w:t>špeciálne</w:t>
+      </w:r>
+      <w:r>
+        <w:rPr>
+          <w:rFonts w:asciiTheme="majorHAnsi" w:hAnsiTheme="majorHAnsi" w:cstheme="majorHAnsi"/>
+        </w:rPr>
+        <w:t xml:space="preserve"> disciplíny sa zaoberajú primárne jednotlivými právnymi odvetviami – občianske právo, obchodné právo, medzinárodné právo... a pod.</w:t>
       </w:r>
     </w:p>
     <w:p>
@@ -6449,15 +6434,7 @@
           <w:b/>
           <w:bCs/>
         </w:rPr>
-        <w:t>v</w:t>
-      </w:r>
-      <w:r>
-        <w:rPr>
-          <w:rFonts w:asciiTheme="majorHAnsi" w:hAnsiTheme="majorHAnsi" w:cstheme="majorHAnsi"/>
-          <w:b/>
-          <w:bCs/>
-        </w:rPr>
-        <w:t xml:space="preserve">šeobecnými </w:t>
+        <w:t xml:space="preserve">všeobecnými </w:t>
       </w:r>
       <w:r>
         <w:rPr>
@@ -6478,13 +6455,7 @@
         <w:rPr>
           <w:rFonts w:asciiTheme="majorHAnsi" w:hAnsiTheme="majorHAnsi" w:cstheme="majorHAnsi"/>
         </w:rPr>
-        <w:t xml:space="preserve">, právna </w:t>
-      </w:r>
-      <w:r>
-        <w:rPr>
-          <w:rFonts w:asciiTheme="majorHAnsi" w:hAnsiTheme="majorHAnsi" w:cstheme="majorHAnsi"/>
-        </w:rPr>
-        <w:t>filozofia, právne dejiny...</w:t>
+        <w:t>, právna filozofia, právne dejiny...</w:t>
       </w:r>
     </w:p>
     <w:p>
@@ -6548,13 +6519,7 @@
         <w:rPr>
           <w:rFonts w:asciiTheme="majorHAnsi" w:hAnsiTheme="majorHAnsi" w:cstheme="majorHAnsi"/>
         </w:rPr>
-        <w:t xml:space="preserve"> sa člení </w:t>
-      </w:r>
-      <w:r>
-        <w:rPr>
-          <w:rFonts w:asciiTheme="majorHAnsi" w:hAnsiTheme="majorHAnsi" w:cstheme="majorHAnsi"/>
-        </w:rPr>
-        <w:t>podľa predmetu úpravy jednotlivých právnych odvetví pozitívneho práva (ústavné, správne, občianske, obchodné, rodinné...) na príslušné disciplíny (ústavného práva, atď..)</w:t>
+        <w:t xml:space="preserve"> sa člení podľa predmetu úpravy jednotlivých právnych odvetví pozitívneho práva (ústavné, správne, občianske, obchodné, rodinné...) na príslušné disciplíny (ústavného práva, atď..)</w:t>
       </w:r>
     </w:p>
     <w:p>
@@ -6592,13 +6557,7 @@
         <w:rPr>
           <w:rFonts w:asciiTheme="majorHAnsi" w:hAnsiTheme="majorHAnsi" w:cstheme="majorHAnsi"/>
         </w:rPr>
-        <w:t xml:space="preserve"> sa člení na základe </w:t>
-      </w:r>
-      <w:r>
-        <w:rPr>
-          <w:rFonts w:asciiTheme="majorHAnsi" w:hAnsiTheme="majorHAnsi" w:cstheme="majorHAnsi"/>
-        </w:rPr>
-        <w:t>miery všeobecnosti alebo konkrétnosti výskumu právnych javov. Najkonkrétnejšiu rovinu predstavuje právna dogmatika, a naopak najvšeobecnejšiu rovinu výskumu predstavuje právna filozofia. Iné právne disciplíny sú teória práva, právna sociológia, právna psychológia, právna antropológia...</w:t>
+        <w:t xml:space="preserve"> sa člení na základe miery všeobecnosti alebo konkrétnosti výskumu právnych javov. Najkonkrétnejšiu rovinu predstavuje právna dogmatika, a naopak najvšeobecnejšiu rovinu výskumu predstavuje právna filozofia. Iné právne disciplíny sú teória práva, právna sociológia, právna psychológia, právna antropológia...</w:t>
       </w:r>
     </w:p>
     <w:p>
@@ -6650,13 +6609,7 @@
         <w:rPr>
           <w:rFonts w:asciiTheme="majorHAnsi" w:hAnsiTheme="majorHAnsi" w:cstheme="majorHAnsi"/>
         </w:rPr>
-        <w:t xml:space="preserve">, </w:t>
-      </w:r>
-      <w:r>
-        <w:rPr>
-          <w:rFonts w:asciiTheme="majorHAnsi" w:hAnsiTheme="majorHAnsi" w:cstheme="majorHAnsi"/>
-        </w:rPr>
-        <w:t>športové právo, právo IKT...</w:t>
+        <w:t>, športové právo, právo IKT...</w:t>
       </w:r>
     </w:p>
     <w:p>
@@ -6693,19 +6646,7 @@
         <w:rPr>
           <w:rFonts w:asciiTheme="majorHAnsi" w:hAnsiTheme="majorHAnsi" w:cstheme="majorHAnsi"/>
         </w:rPr>
-        <w:t xml:space="preserve"> môžeme </w:t>
-      </w:r>
-      <w:r>
-        <w:rPr>
-          <w:rFonts w:asciiTheme="majorHAnsi" w:hAnsiTheme="majorHAnsi" w:cstheme="majorHAnsi"/>
-        </w:rPr>
-        <w:t xml:space="preserve">teda </w:t>
-      </w:r>
-      <w:r>
-        <w:rPr>
-          <w:rFonts w:asciiTheme="majorHAnsi" w:hAnsiTheme="majorHAnsi" w:cstheme="majorHAnsi"/>
-        </w:rPr>
-        <w:t xml:space="preserve">považovať za </w:t>
+        <w:t xml:space="preserve"> môžeme teda považovať za </w:t>
       </w:r>
       <w:r>
         <w:rPr>
@@ -6761,13 +6702,7 @@
         <w:rPr>
           <w:rFonts w:asciiTheme="majorHAnsi" w:hAnsiTheme="majorHAnsi" w:cstheme="majorHAnsi"/>
         </w:rPr>
-        <w:t>.</w:t>
-      </w:r>
-      <w:r>
-        <w:rPr>
-          <w:rFonts w:asciiTheme="majorHAnsi" w:hAnsiTheme="majorHAnsi" w:cstheme="majorHAnsi"/>
-        </w:rPr>
-        <w:t xml:space="preserve"> </w:t>
+        <w:t xml:space="preserve">. </w:t>
       </w:r>
     </w:p>
     <w:p>
@@ -6805,70 +6740,705 @@
     </w:p>
     <w:p>
       <w:pPr>
-        <w:jc w:val="both"/>
-        <w:rPr>
-          <w:rFonts w:asciiTheme="majorHAnsi" w:hAnsiTheme="majorHAnsi" w:cstheme="majorHAnsi"/>
-        </w:rPr>
-      </w:pPr>
-      <w:r>
-        <w:rPr>
-          <w:rFonts w:asciiTheme="majorHAnsi" w:hAnsiTheme="majorHAnsi" w:cstheme="majorHAnsi"/>
+        <w:pStyle w:val="11"/>
+        <w:rPr>
+          <w:rFonts w:cstheme="majorHAnsi"/>
+        </w:rPr>
+      </w:pPr>
+      <w:bookmarkStart w:id="15" w:name="_Toc36035478"/>
+      <w:r>
+        <w:rPr>
+          <w:rFonts w:cstheme="majorHAnsi"/>
         </w:rPr>
         <w:t>§14 Kultúra a kultúrny vzorec – aplikované na právo</w:t>
       </w:r>
-    </w:p>
-    <w:p>
-      <w:pPr>
-        <w:jc w:val="both"/>
-        <w:rPr>
-          <w:rFonts w:asciiTheme="majorHAnsi" w:hAnsiTheme="majorHAnsi" w:cstheme="majorHAnsi"/>
-        </w:rPr>
-      </w:pPr>
-      <w:r>
-        <w:rPr>
-          <w:rFonts w:asciiTheme="majorHAnsi" w:hAnsiTheme="majorHAnsi" w:cstheme="majorHAnsi"/>
+      <w:r>
+        <w:rPr>
+          <w:rFonts w:cstheme="majorHAnsi"/>
+        </w:rPr>
+        <w:t xml:space="preserve"> </w:t>
+      </w:r>
+      <w:r>
+        <w:rPr>
+          <w:rFonts w:cstheme="majorHAnsi"/>
+          <w:highlight w:val="yellow"/>
+        </w:rPr>
+        <w:t>???</w:t>
+      </w:r>
+      <w:bookmarkEnd w:id="15"/>
+    </w:p>
+    <w:p>
+      <w:pPr>
+        <w:rPr>
+          <w:rFonts w:asciiTheme="majorHAnsi" w:hAnsiTheme="majorHAnsi" w:cstheme="majorHAnsi"/>
+        </w:rPr>
+      </w:pPr>
+    </w:p>
+    <w:p>
+      <w:pPr>
+        <w:jc w:val="both"/>
+        <w:rPr>
+          <w:rFonts w:asciiTheme="majorHAnsi" w:hAnsiTheme="majorHAnsi" w:cstheme="majorHAnsi"/>
+          <w:b/>
+          <w:bCs/>
+        </w:rPr>
+      </w:pPr>
+      <w:r>
+        <w:rPr>
+          <w:rFonts w:asciiTheme="majorHAnsi" w:hAnsiTheme="majorHAnsi" w:cstheme="majorHAnsi"/>
+          <w:b/>
+          <w:bCs/>
+        </w:rPr>
+        <w:t>Pojem kultúra</w:t>
+      </w:r>
+      <w:r>
+        <w:rPr>
+          <w:rFonts w:asciiTheme="majorHAnsi" w:hAnsiTheme="majorHAnsi" w:cstheme="majorHAnsi"/>
+        </w:rPr>
+        <w:t xml:space="preserve"> označuje všetky spôsoby myslenia, správania sa, vzťahov a komunikácií odovzdávané z generácie na generáciu.. Všetko to, čo ľudia robia, o čom rozprávajú a čo si myslia – je to rozsiahly komplex javov, zahŕňajú oblasť poznania, viery, jazyka, morálky, umenia...</w:t>
+      </w:r>
+      <w:r>
+        <w:rPr>
+          <w:rFonts w:asciiTheme="majorHAnsi" w:hAnsiTheme="majorHAnsi" w:cstheme="majorHAnsi"/>
+        </w:rPr>
+        <w:t xml:space="preserve"> Zahŕňa </w:t>
+      </w:r>
+      <w:r>
+        <w:rPr>
+          <w:rFonts w:asciiTheme="majorHAnsi" w:hAnsiTheme="majorHAnsi" w:cstheme="majorHAnsi"/>
+          <w:b/>
+          <w:bCs/>
+        </w:rPr>
+        <w:t>súhrn všetkých materiálnych a duchovných výsledkov ľudskej činnosti.</w:t>
+      </w:r>
+    </w:p>
+    <w:p>
+      <w:pPr>
+        <w:jc w:val="both"/>
+        <w:rPr>
+          <w:rFonts w:asciiTheme="majorHAnsi" w:hAnsiTheme="majorHAnsi" w:cstheme="majorHAnsi"/>
+        </w:rPr>
+      </w:pPr>
+      <w:r>
+        <w:rPr>
+          <w:rFonts w:asciiTheme="majorHAnsi" w:hAnsiTheme="majorHAnsi" w:cstheme="majorHAnsi"/>
+        </w:rPr>
+        <w:t xml:space="preserve">Jednou zo zložiek kultúry sú aj </w:t>
+      </w:r>
+      <w:r>
+        <w:rPr>
+          <w:rFonts w:asciiTheme="majorHAnsi" w:hAnsiTheme="majorHAnsi" w:cstheme="majorHAnsi"/>
+          <w:b/>
+          <w:bCs/>
+        </w:rPr>
+        <w:t>sociálne regulatívy - normy, hodnoty a spôsoby riešenia záležitostí</w:t>
+      </w:r>
+      <w:r>
+        <w:rPr>
+          <w:rFonts w:asciiTheme="majorHAnsi" w:hAnsiTheme="majorHAnsi" w:cstheme="majorHAnsi"/>
+        </w:rPr>
+        <w:t xml:space="preserve"> v určitej spoločnosti, a </w:t>
+      </w:r>
+      <w:r>
+        <w:rPr>
+          <w:rFonts w:asciiTheme="majorHAnsi" w:hAnsiTheme="majorHAnsi" w:cstheme="majorHAnsi"/>
+          <w:b/>
+          <w:bCs/>
+        </w:rPr>
+        <w:t>inštitúcie organizujúce ľudské správanie</w:t>
+      </w:r>
+      <w:r>
+        <w:rPr>
+          <w:rFonts w:asciiTheme="majorHAnsi" w:hAnsiTheme="majorHAnsi" w:cstheme="majorHAnsi"/>
+        </w:rPr>
+        <w:t xml:space="preserve"> (súdy..).</w:t>
+      </w:r>
+    </w:p>
+    <w:p>
+      <w:pPr>
+        <w:pStyle w:val="01"/>
+      </w:pPr>
+      <w:r>
+        <w:t xml:space="preserve">Kultúra je časťou </w:t>
+      </w:r>
+      <w:r>
+        <w:rPr>
+          <w:b/>
+          <w:bCs/>
+        </w:rPr>
+        <w:t>sociálnych vzťahov</w:t>
+      </w:r>
+      <w:r>
+        <w:t> </w:t>
+      </w:r>
+      <w:hyperlink r:id="rId17" w:tooltip="Spoločnosť (sociológia)" w:history="1">
+        <w:r>
+          <w:rPr>
+            <w:rStyle w:val="Hypertextovprepojenie"/>
+            <w:color w:val="auto"/>
+            <w:u w:val="none"/>
+          </w:rPr>
+          <w:t>spoločnosti</w:t>
+        </w:r>
+      </w:hyperlink>
+      <w:r>
+        <w:t> a stojí na rovnakej úrovni ako politický, ekonomický</w:t>
+      </w:r>
+      <w:r>
+        <w:rPr>
+          <w:b/>
+          <w:bCs/>
+        </w:rPr>
+        <w:t xml:space="preserve">  a </w:t>
+      </w:r>
+      <w:r>
+        <w:rPr>
+          <w:b/>
+          <w:bCs/>
+        </w:rPr>
+        <w:t>právny</w:t>
+      </w:r>
+      <w:r>
+        <w:t xml:space="preserve"> </w:t>
+      </w:r>
+      <w:r>
+        <w:rPr>
+          <w:b/>
+          <w:bCs/>
+        </w:rPr>
+        <w:t>systém</w:t>
+      </w:r>
+      <w:r>
+        <w:t>.</w:t>
+      </w:r>
+    </w:p>
+    <w:p>
+      <w:pPr>
+        <w:jc w:val="both"/>
+        <w:rPr>
+          <w:rStyle w:val="Vrazn"/>
+          <w:rFonts w:asciiTheme="majorHAnsi" w:hAnsiTheme="majorHAnsi" w:cstheme="majorHAnsi"/>
+          <w:b w:val="0"/>
+          <w:bCs w:val="0"/>
+        </w:rPr>
+      </w:pPr>
+      <w:r>
+        <w:rPr>
+          <w:rFonts w:asciiTheme="majorHAnsi" w:hAnsiTheme="majorHAnsi" w:cstheme="majorHAnsi"/>
+          <w:b/>
+          <w:bCs/>
+        </w:rPr>
+        <w:t>Kultúrny vzorec</w:t>
+      </w:r>
+      <w:r>
+        <w:rPr>
+          <w:rFonts w:asciiTheme="majorHAnsi" w:hAnsiTheme="majorHAnsi" w:cstheme="majorHAnsi"/>
+        </w:rPr>
+        <w:t xml:space="preserve"> odkazuje na spôsoby, ktoré sú previazané vo vzájomnom vzťahu s určitou sociálnou normou - usmerňujú sociálne správanie. Ak nastane zmena jednej kultúrnej zložky, dôjde k zmene celého kultúrneho vzorca.</w:t>
+      </w:r>
+      <w:r>
+        <w:rPr>
+          <w:rFonts w:asciiTheme="majorHAnsi" w:hAnsiTheme="majorHAnsi" w:cstheme="majorHAnsi"/>
+        </w:rPr>
+        <w:t xml:space="preserve"> Kultúra s</w:t>
+      </w:r>
+      <w:r>
+        <w:rPr>
+          <w:rFonts w:asciiTheme="majorHAnsi" w:hAnsiTheme="majorHAnsi" w:cstheme="majorHAnsi"/>
+        </w:rPr>
+        <w:t>počíva v schématizovaných a </w:t>
+      </w:r>
+      <w:r>
+        <w:rPr>
+          <w:rFonts w:asciiTheme="majorHAnsi" w:hAnsiTheme="majorHAnsi" w:cstheme="majorHAnsi"/>
+          <w:b/>
+          <w:bCs/>
+        </w:rPr>
+        <w:t>ustálených spôsoboch myslenia</w:t>
+      </w:r>
+      <w:r>
+        <w:rPr>
+          <w:rFonts w:asciiTheme="majorHAnsi" w:hAnsiTheme="majorHAnsi" w:cstheme="majorHAnsi"/>
+          <w:b/>
+          <w:bCs/>
+        </w:rPr>
+        <w:t>.</w:t>
+      </w:r>
+      <w:r>
+        <w:rPr>
+          <w:rFonts w:asciiTheme="majorHAnsi" w:hAnsiTheme="majorHAnsi" w:cstheme="majorHAnsi"/>
+        </w:rPr>
+        <w:t xml:space="preserve"> </w:t>
+      </w:r>
+      <w:r>
+        <w:rPr>
+          <w:rFonts w:asciiTheme="majorHAnsi" w:hAnsiTheme="majorHAnsi" w:cstheme="majorHAnsi"/>
+        </w:rPr>
+        <w:t xml:space="preserve">Nadobúdajú sa odovzdávaním v procese učenia. Jednotlivci tvoriaci určité kultúrne spoločenstvo sú </w:t>
+      </w:r>
+      <w:r>
+        <w:rPr>
+          <w:rFonts w:asciiTheme="majorHAnsi" w:hAnsiTheme="majorHAnsi" w:cstheme="majorHAnsi"/>
+          <w:b/>
+          <w:bCs/>
+        </w:rPr>
+        <w:t>nositeľmi rovnakého kultúrneho vzorca</w:t>
+      </w:r>
+      <w:r>
+        <w:rPr>
+          <w:rFonts w:asciiTheme="majorHAnsi" w:hAnsiTheme="majorHAnsi" w:cstheme="majorHAnsi"/>
+        </w:rPr>
+        <w:t xml:space="preserve"> – umožňuje </w:t>
+      </w:r>
+      <w:r>
+        <w:rPr>
+          <w:rFonts w:asciiTheme="majorHAnsi" w:hAnsiTheme="majorHAnsi" w:cstheme="majorHAnsi"/>
+          <w:b/>
+          <w:bCs/>
+        </w:rPr>
+        <w:t xml:space="preserve">zdieľané chápanie sveta. </w:t>
+      </w:r>
+      <w:r>
+        <w:rPr>
+          <w:rFonts w:asciiTheme="majorHAnsi" w:hAnsiTheme="majorHAnsi" w:cstheme="majorHAnsi"/>
+        </w:rPr>
+        <w:t xml:space="preserve">Napríklad to čo jedna kultúra považuje za dobré a zlé </w:t>
+      </w:r>
+      <w:r>
+        <w:rPr>
+          <w:rFonts w:asciiTheme="majorHAnsi" w:hAnsiTheme="majorHAnsi" w:cstheme="majorHAnsi"/>
+          <w:b/>
+          <w:bCs/>
+        </w:rPr>
+        <w:t>platí len v kontexte tej danej kultúry</w:t>
+      </w:r>
+      <w:r>
+        <w:rPr>
+          <w:rFonts w:asciiTheme="majorHAnsi" w:hAnsiTheme="majorHAnsi" w:cstheme="majorHAnsi"/>
+        </w:rPr>
+        <w:t>.</w:t>
+      </w:r>
+    </w:p>
+    <w:p>
+      <w:pPr>
+        <w:pStyle w:val="01"/>
+        <w:rPr>
+          <w:rStyle w:val="Vrazn"/>
+        </w:rPr>
+      </w:pPr>
+    </w:p>
+    <w:p>
+      <w:pPr>
+        <w:pStyle w:val="01"/>
+      </w:pPr>
+      <w:r>
+        <w:rPr>
+          <w:rStyle w:val="Vrazn"/>
+        </w:rPr>
+        <w:t>Právna kultúra</w:t>
+      </w:r>
+      <w:r>
+        <w:t> je súčasťou kultúry, predstavuje súhrn spôsobu tvorby práva, aplikovania práva v praxi, výchovy právnikov, organizácie súdnictva. Zachytáva tradíciu, národné a mieste zvyky, pragmatické skúsenosti, históriu národa, je súčasťou kultúry.</w:t>
+      </w:r>
+    </w:p>
+    <w:p>
+      <w:pPr>
+        <w:pStyle w:val="01"/>
+        <w:rPr>
+          <w:b/>
+          <w:bCs/>
+        </w:rPr>
+      </w:pPr>
+      <w:r>
+        <w:rPr>
+          <w:b/>
+          <w:bCs/>
+        </w:rPr>
+        <w:t>Máme viaceré typy právnej kultúry:</w:t>
+      </w:r>
+    </w:p>
+    <w:p>
+      <w:pPr>
+        <w:pStyle w:val="01"/>
+      </w:pPr>
+      <w:r>
+        <w:rPr>
+          <w:b/>
+          <w:bCs/>
+        </w:rPr>
+        <w:t>európska kontinentálna </w:t>
+      </w:r>
+      <w:r>
+        <w:t xml:space="preserve">(civil </w:t>
+      </w:r>
+      <w:proofErr w:type="spellStart"/>
+      <w:r>
+        <w:t>law</w:t>
+      </w:r>
+      <w:proofErr w:type="spellEnd"/>
+      <w:r>
+        <w:t xml:space="preserve"> - románsko-germánska, škandinávska, východoeurópska, balkánska) </w:t>
+      </w:r>
+      <w:r>
+        <w:t>:</w:t>
+      </w:r>
+      <w:r>
+        <w:t xml:space="preserve"> základom práva je zákon, je tu dôraz na písané právo. Typické sú kodifikácie práva do veľkých celkov (kódexov). Právo tvorí štátny orgán  a do života ho uvádzajú súdy a iné štátne orgány. Kontinentálne právo je právny systém založený na rímskom práve. Jeho protikladom je anglo-americké právo;</w:t>
+      </w:r>
+    </w:p>
+    <w:p>
+      <w:pPr>
+        <w:pStyle w:val="01"/>
+      </w:pPr>
+      <w:r>
+        <w:rPr>
+          <w:b/>
+          <w:bCs/>
+        </w:rPr>
+        <w:t>anglo-americká</w:t>
+      </w:r>
+      <w:r>
+        <w:t xml:space="preserve"> (</w:t>
+      </w:r>
+      <w:proofErr w:type="spellStart"/>
+      <w:r>
+        <w:t>common</w:t>
+      </w:r>
+      <w:proofErr w:type="spellEnd"/>
+      <w:r>
+        <w:t xml:space="preserve"> </w:t>
+      </w:r>
+      <w:proofErr w:type="spellStart"/>
+      <w:r>
+        <w:t>law</w:t>
+      </w:r>
+      <w:proofErr w:type="spellEnd"/>
+      <w:r>
+        <w:t>) </w:t>
+      </w:r>
+      <w:r>
+        <w:t>:</w:t>
+      </w:r>
+      <w:r>
+        <w:t xml:space="preserve"> rozšírená najmä vo Veľkej Británii, USA, Kanade, Austrálii a Novom Zélande, zasahuje asi 1/3 svetovej populácie.  Právo je tvorené činnosťou súdov a precedensami (súdne prípady, ktoré sa stanú, sú posudzované podobne až identicky podľa prípadov, ktoré im predchádzali a majú s nimi podobnosť);</w:t>
+      </w:r>
+    </w:p>
+    <w:p>
+      <w:pPr>
+        <w:pStyle w:val="01"/>
+      </w:pPr>
+      <w:r>
+        <w:rPr>
+          <w:b/>
+          <w:bCs/>
+        </w:rPr>
+        <w:t>náboženská</w:t>
+      </w:r>
+      <w:r>
+        <w:t> (</w:t>
+      </w:r>
+      <w:proofErr w:type="spellStart"/>
+      <w:r>
+        <w:t>religious</w:t>
+      </w:r>
+      <w:proofErr w:type="spellEnd"/>
+      <w:r>
+        <w:t xml:space="preserve"> </w:t>
+      </w:r>
+      <w:proofErr w:type="spellStart"/>
+      <w:r>
+        <w:t>law</w:t>
+      </w:r>
+      <w:proofErr w:type="spellEnd"/>
+      <w:r>
+        <w:t xml:space="preserve"> - islamská, indická, africká, čínska a japonská) </w:t>
+      </w:r>
+      <w:r>
+        <w:t>:</w:t>
+      </w:r>
+      <w:r>
+        <w:t xml:space="preserve"> náboženstvo tu určuje život občanov a to, ako budú žiť – usiluje sa o reguláciu všetkého ľudského správania. </w:t>
+      </w:r>
+    </w:p>
+    <w:p>
+      <w:pPr>
+        <w:pStyle w:val="01"/>
+      </w:pPr>
+      <w:r>
+        <w:t>Porovnávaním právnych systémov sa zaoberá </w:t>
+      </w:r>
+      <w:r>
+        <w:rPr>
+          <w:rStyle w:val="Vrazn"/>
+        </w:rPr>
+        <w:t>právna komparatistika</w:t>
+      </w:r>
+      <w:r>
+        <w:t> (porovnávacia právna veda).</w:t>
+      </w:r>
+    </w:p>
+    <w:p>
+      <w:pPr>
+        <w:pStyle w:val="01"/>
+      </w:pPr>
+      <w:r>
+        <w:t xml:space="preserve"> </w:t>
+      </w:r>
+      <w:r>
+        <w:br w:type="page"/>
+      </w:r>
+    </w:p>
+    <w:p>
+      <w:pPr>
+        <w:pStyle w:val="11"/>
+        <w:rPr>
+          <w:rFonts w:cstheme="majorHAnsi"/>
+        </w:rPr>
+      </w:pPr>
+      <w:bookmarkStart w:id="16" w:name="_Toc36035479"/>
+      <w:r>
+        <w:rPr>
+          <w:rFonts w:cstheme="majorHAnsi"/>
         </w:rPr>
         <w:t xml:space="preserve">§15 </w:t>
       </w:r>
       <w:proofErr w:type="spellStart"/>
       <w:r>
         <w:rPr>
-          <w:rFonts w:asciiTheme="majorHAnsi" w:hAnsiTheme="majorHAnsi" w:cstheme="majorHAnsi"/>
+          <w:rFonts w:cstheme="majorHAnsi"/>
         </w:rPr>
         <w:t>Adaptívnosť</w:t>
       </w:r>
       <w:proofErr w:type="spellEnd"/>
       <w:r>
         <w:rPr>
-          <w:rFonts w:asciiTheme="majorHAnsi" w:hAnsiTheme="majorHAnsi" w:cstheme="majorHAnsi"/>
+          <w:rFonts w:cstheme="majorHAnsi"/>
         </w:rPr>
         <w:t xml:space="preserve"> kultúry, </w:t>
       </w:r>
       <w:proofErr w:type="spellStart"/>
       <w:r>
         <w:rPr>
-          <w:rFonts w:asciiTheme="majorHAnsi" w:hAnsiTheme="majorHAnsi" w:cstheme="majorHAnsi"/>
+          <w:rFonts w:cstheme="majorHAnsi"/>
         </w:rPr>
         <w:t>enkulturácia</w:t>
       </w:r>
       <w:proofErr w:type="spellEnd"/>
       <w:r>
         <w:rPr>
-          <w:rFonts w:asciiTheme="majorHAnsi" w:hAnsiTheme="majorHAnsi" w:cstheme="majorHAnsi"/>
-        </w:rPr>
-        <w:t>, funkcie kultúry</w:t>
-      </w:r>
-    </w:p>
-    <w:p>
-      <w:pPr>
-        <w:rPr>
-          <w:rFonts w:asciiTheme="majorHAnsi" w:hAnsiTheme="majorHAnsi" w:cstheme="majorHAnsi"/>
-        </w:rPr>
-      </w:pPr>
-      <w:r>
-        <w:rPr>
-          <w:rFonts w:asciiTheme="majorHAnsi" w:hAnsiTheme="majorHAnsi" w:cstheme="majorHAnsi"/>
-        </w:rPr>
+          <w:rFonts w:cstheme="majorHAnsi"/>
+        </w:rPr>
+        <w:t xml:space="preserve">, </w:t>
+      </w:r>
+      <w:r>
+        <w:rPr>
+          <w:rFonts w:cstheme="majorHAnsi"/>
+          <w:highlight w:val="yellow"/>
+        </w:rPr>
+        <w:t>funkcie kultúry</w:t>
+      </w:r>
+      <w:bookmarkEnd w:id="16"/>
+    </w:p>
+    <w:p>
+      <w:pPr>
+        <w:pStyle w:val="01"/>
+      </w:pPr>
+    </w:p>
+    <w:p>
+      <w:pPr>
+        <w:jc w:val="both"/>
+        <w:rPr>
+          <w:rFonts w:asciiTheme="majorHAnsi" w:hAnsiTheme="majorHAnsi" w:cstheme="majorHAnsi"/>
+          <w:b/>
+          <w:bCs/>
+        </w:rPr>
+      </w:pPr>
+      <w:r>
+        <w:rPr>
+          <w:rFonts w:asciiTheme="majorHAnsi" w:hAnsiTheme="majorHAnsi" w:cstheme="majorHAnsi"/>
+          <w:b/>
+          <w:bCs/>
+        </w:rPr>
+        <w:t>Kultúra</w:t>
+      </w:r>
+      <w:r>
+        <w:rPr>
+          <w:rFonts w:asciiTheme="majorHAnsi" w:hAnsiTheme="majorHAnsi" w:cstheme="majorHAnsi"/>
+        </w:rPr>
+        <w:t> je spravidla definovaná ako súbor zvykov, vzťahov, inštitúcií, umenia a iných čŕt, ktoré charakterizujú spoločnosť alebo sociálnu skupinu.</w:t>
+      </w:r>
+      <w:r>
+        <w:rPr>
+          <w:rFonts w:asciiTheme="majorHAnsi" w:hAnsiTheme="majorHAnsi" w:cstheme="majorHAnsi"/>
+          <w:color w:val="222222"/>
+          <w:sz w:val="21"/>
+          <w:szCs w:val="21"/>
+          <w:shd w:val="clear" w:color="auto" w:fill="FFFFFF"/>
+        </w:rPr>
+        <w:t> </w:t>
+      </w:r>
+      <w:r>
+        <w:rPr>
+          <w:rFonts w:asciiTheme="majorHAnsi" w:hAnsiTheme="majorHAnsi" w:cstheme="majorHAnsi"/>
+        </w:rPr>
+        <w:t xml:space="preserve"> </w:t>
+      </w:r>
+      <w:r>
+        <w:rPr>
+          <w:rFonts w:asciiTheme="majorHAnsi" w:hAnsiTheme="majorHAnsi" w:cstheme="majorHAnsi"/>
+        </w:rPr>
+        <w:t xml:space="preserve">označuje všetky spôsoby myslenia, správania sa, vzťahov a komunikácií odovzdávané z generácie na generáciu.. Všetko to, čo ľudia robia, o čom rozprávajú a čo si myslia – je to rozsiahly komplex javov, zahŕňajú oblasť poznania, viery, jazyka, morálky, umenia... Zahŕňa </w:t>
+      </w:r>
+      <w:r>
+        <w:rPr>
+          <w:rFonts w:asciiTheme="majorHAnsi" w:hAnsiTheme="majorHAnsi" w:cstheme="majorHAnsi"/>
+          <w:b/>
+          <w:bCs/>
+        </w:rPr>
+        <w:t>súhrn všetkých materiálnych a duchovných výsledkov ľudskej činnosti.</w:t>
+      </w:r>
+    </w:p>
+    <w:p>
+      <w:pPr>
+        <w:pStyle w:val="01"/>
+      </w:pPr>
+      <w:r>
+        <w:t>J</w:t>
+      </w:r>
+      <w:r>
+        <w:t xml:space="preserve">e schopná </w:t>
+      </w:r>
+      <w:r>
+        <w:rPr>
+          <w:b/>
+          <w:bCs/>
+        </w:rPr>
+        <w:t>prispôsobiť sa konkrétnemu prostrediu</w:t>
+      </w:r>
+      <w:r>
+        <w:t xml:space="preserve"> – napríklad v Tibete je rozšírená polyandria, čím je zabezpečené to, že sa nezvyšuje počet osôb závislých na pôde.</w:t>
+      </w:r>
+    </w:p>
+    <w:p>
+      <w:pPr>
+        <w:pStyle w:val="01"/>
+      </w:pPr>
+      <w:r>
+        <w:rPr>
+          <w:b/>
+          <w:bCs/>
+        </w:rPr>
+        <w:t xml:space="preserve">Enkulturácia </w:t>
+      </w:r>
+      <w:r>
+        <w:t>je proces osvojovania si kultúry a kultúrnych tradícií</w:t>
+      </w:r>
+      <w:r>
+        <w:t xml:space="preserve">. </w:t>
+      </w:r>
+      <w:r>
+        <w:t>Nadobúda sa odovzdávaním v procese učenia</w:t>
+      </w:r>
+      <w:r>
+        <w:t xml:space="preserve"> – </w:t>
+      </w:r>
+      <w:r>
+        <w:rPr>
+          <w:b/>
+          <w:bCs/>
+        </w:rPr>
+        <w:t xml:space="preserve">nie je </w:t>
+      </w:r>
+      <w:r>
+        <w:rPr>
+          <w:b/>
+          <w:bCs/>
+        </w:rPr>
+        <w:t>dedičná</w:t>
+      </w:r>
+      <w:r>
+        <w:t xml:space="preserve"> – ide o </w:t>
+      </w:r>
+      <w:r>
+        <w:t>prenos</w:t>
+      </w:r>
+      <w:r>
+        <w:t xml:space="preserve"> </w:t>
+      </w:r>
+      <w:r>
+        <w:t>schématizovaných a </w:t>
+      </w:r>
+      <w:r>
+        <w:rPr>
+          <w:b/>
+          <w:bCs/>
+        </w:rPr>
+        <w:t>ustálených spôsobo</w:t>
+      </w:r>
+      <w:r>
+        <w:rPr>
+          <w:b/>
+          <w:bCs/>
+        </w:rPr>
+        <w:t xml:space="preserve">v </w:t>
+      </w:r>
+      <w:r>
+        <w:rPr>
+          <w:b/>
+          <w:bCs/>
+        </w:rPr>
+        <w:t>myslenia</w:t>
+      </w:r>
+      <w:r>
+        <w:t>.</w:t>
+      </w:r>
+    </w:p>
+    <w:p>
+      <w:pPr>
+        <w:pStyle w:val="01"/>
+      </w:pPr>
+      <w:r>
+        <w:t xml:space="preserve">Jednotlivci tvoriaci určité kultúrne spoločenstvo sú nositeľmi rovnakého kultúrneho vzorca – umožňuje </w:t>
+      </w:r>
+      <w:r>
+        <w:rPr>
+          <w:b/>
+          <w:bCs/>
+        </w:rPr>
+        <w:t xml:space="preserve">zdieľané chápanie sveta. </w:t>
+      </w:r>
+      <w:r>
+        <w:t xml:space="preserve">Napríklad to čo jedna kultúra považuje za dobré a zlé </w:t>
+      </w:r>
+      <w:r>
+        <w:rPr>
+          <w:b/>
+          <w:bCs/>
+        </w:rPr>
+        <w:t>platí len v kontexte tej danej kultúry</w:t>
+      </w:r>
+      <w:r>
+        <w:t>.</w:t>
+      </w:r>
+    </w:p>
+    <w:p>
+      <w:pPr>
+        <w:pStyle w:val="01"/>
+      </w:pPr>
+      <w:r>
+        <w:t xml:space="preserve">Kultúra plní </w:t>
+      </w:r>
+      <w:r>
+        <w:rPr>
+          <w:b/>
+          <w:bCs/>
+        </w:rPr>
+        <w:t>viaceré funkcie</w:t>
+      </w:r>
+      <w:r>
+        <w:t>:</w:t>
+      </w:r>
+      <w:r>
         <w:br w:type="page"/>
       </w:r>
     </w:p>
@@ -7578,7 +8148,6 @@
       <w:pPr>
         <w:pStyle w:val="01"/>
       </w:pPr>
-      <w:bookmarkStart w:id="14" w:name="_Toc35974934"/>
     </w:p>
     <w:p>
       <w:pPr>
@@ -7633,24 +8202,29 @@
     <w:p>
       <w:pPr>
         <w:pStyle w:val="1"/>
-      </w:pPr>
-      <w:bookmarkStart w:id="15" w:name="_GoBack"/>
-      <w:bookmarkEnd w:id="15"/>
-      <w:r>
-        <w:t>ČASŤ</w:t>
-      </w:r>
-      <w:r>
-        <w:t xml:space="preserve"> B</w:t>
-      </w:r>
-      <w:bookmarkEnd w:id="14"/>
-      <w:r>
+        <w:rPr>
+          <w:rFonts w:cstheme="majorHAnsi"/>
+        </w:rPr>
+      </w:pPr>
+      <w:bookmarkStart w:id="17" w:name="_Toc36035480"/>
+      <w:r>
+        <w:rPr>
+          <w:rFonts w:cstheme="majorHAnsi"/>
+        </w:rPr>
+        <w:t>ČASŤ B</w:t>
+      </w:r>
+      <w:bookmarkEnd w:id="17"/>
+      <w:r>
+        <w:rPr>
+          <w:rFonts w:cstheme="majorHAnsi"/>
+        </w:rPr>
         <w:t xml:space="preserve"> </w:t>
       </w:r>
     </w:p>
     <w:p>
       <w:pPr>
         <w:rPr>
-          <w:rFonts w:asciiTheme="majorHAnsi" w:eastAsiaTheme="majorEastAsia" w:hAnsiTheme="majorHAnsi" w:cstheme="majorBidi"/>
+          <w:rFonts w:asciiTheme="majorHAnsi" w:eastAsiaTheme="majorEastAsia" w:hAnsiTheme="majorHAnsi" w:cstheme="majorHAnsi"/>
           <w:b/>
           <w:color w:val="C00000"/>
           <w:sz w:val="32"/>
@@ -7658,6 +8232,9 @@
         </w:rPr>
       </w:pPr>
       <w:r>
+        <w:rPr>
+          <w:rFonts w:asciiTheme="majorHAnsi" w:hAnsiTheme="majorHAnsi" w:cstheme="majorHAnsi"/>
+        </w:rPr>
         <w:br w:type="page"/>
       </w:r>
     </w:p>
@@ -8659,11 +9236,11 @@
       </w:r>
     </w:p>
     <w:sectPr>
+      <w:footerReference w:type="default" r:id="rId18"/>
       <w:pgSz w:w="11906" w:h="16838"/>
       <w:pgMar w:top="1417" w:right="1417" w:bottom="1417" w:left="1417" w:header="708" w:footer="708" w:gutter="0"/>
       <w:pgNumType w:start="1"/>
       <w:cols w:space="708"/>
-      <w:titlePg/>
       <w:docGrid w:linePitch="360"/>
     </w:sectPr>
   </w:body>
@@ -8705,7 +9282,48 @@
         <w:docPartUnique/>
       </w:docPartObj>
     </w:sdtPr>
-    <w:sdtEndPr/>
+    <w:sdtContent>
+      <w:p>
+        <w:pPr>
+          <w:pStyle w:val="Pta"/>
+          <w:jc w:val="center"/>
+        </w:pPr>
+        <w:r>
+          <w:fldChar w:fldCharType="begin"/>
+        </w:r>
+        <w:r>
+          <w:instrText>PAGE   \* MERGEFORMAT</w:instrText>
+        </w:r>
+        <w:r>
+          <w:fldChar w:fldCharType="separate"/>
+        </w:r>
+        <w:r>
+          <w:t>2</w:t>
+        </w:r>
+        <w:r>
+          <w:fldChar w:fldCharType="end"/>
+        </w:r>
+      </w:p>
+    </w:sdtContent>
+  </w:sdt>
+  <w:p>
+    <w:pPr>
+      <w:pStyle w:val="Pta"/>
+    </w:pPr>
+  </w:p>
+</w:ftr>
+</file>
+
+<file path=word/footer2.xml><?xml version="1.0" encoding="utf-8"?>
+<w:ftr xmlns:wpc="http://schemas.microsoft.com/office/word/2010/wordprocessingCanvas" xmlns:cx="http://schemas.microsoft.com/office/drawing/2014/chartex" xmlns:cx1="http://schemas.microsoft.com/office/drawing/2015/9/8/chartex" xmlns:cx2="http://schemas.microsoft.com/office/drawing/2015/10/21/chartex" xmlns:cx3="http://schemas.microsoft.com/office/drawing/2016/5/9/chartex" xmlns:cx4="http://schemas.microsoft.com/office/drawing/2016/5/10/chartex" xmlns:cx5="http://schemas.microsoft.com/office/drawing/2016/5/11/chartex" xmlns:cx6="http://schemas.microsoft.com/office/drawing/2016/5/12/chartex" xmlns:cx7="http://schemas.microsoft.com/office/drawing/2016/5/13/chartex" xmlns:cx8="http://schemas.microsoft.com/office/drawing/2016/5/14/chartex" xmlns:mc="http://schemas.openxmlformats.org/markup-compatibility/2006" xmlns:aink="http://schemas.microsoft.com/office/drawing/2016/ink" xmlns:am3d="http://schemas.microsoft.com/office/drawing/2017/model3d" xmlns:o="urn:schemas-microsoft-com:office:office" xmlns:r="http://schemas.openxmlformats.org/officeDocument/2006/relationships" xmlns:m="http://schemas.openxmlformats.org/officeDocument/2006/math" xmlns:v="urn:schemas-microsoft-com:vml" xmlns:wp14="http://schemas.microsoft.com/office/word/2010/wordprocessingDrawing" xmlns:wp="http://schemas.openxmlformats.org/drawingml/2006/wordprocessingDrawing" xmlns:w10="urn:schemas-microsoft-com:office:word" xmlns:w="http://schemas.openxmlformats.org/wordprocessingml/2006/main" xmlns:w14="http://schemas.microsoft.com/office/word/2010/wordml" xmlns:w15="http://schemas.microsoft.com/office/word/2012/wordml" xmlns:w16cex="http://schemas.microsoft.com/office/word/2018/wordml/cex" xmlns:w16cid="http://schemas.microsoft.com/office/word/2016/wordml/cid" xmlns:w16="http://schemas.microsoft.com/office/word/2018/wordml" xmlns:w16se="http://schemas.microsoft.com/office/word/2015/wordml/symex" xmlns:wpg="http://schemas.microsoft.com/office/word/2010/wordprocessingGroup" xmlns:wpi="http://schemas.microsoft.com/office/word/2010/wordprocessingInk" xmlns:wne="http://schemas.microsoft.com/office/word/2006/wordml" xmlns:wps="http://schemas.microsoft.com/office/word/2010/wordprocessingShape" mc:Ignorable="w14 w15 w16se w16cid w16 w16cex wp14">
+  <w:sdt>
+    <w:sdtPr>
+      <w:id w:val="833426133"/>
+      <w:docPartObj>
+        <w:docPartGallery w:val="Page Numbers (Bottom of Page)"/>
+        <w:docPartUnique/>
+      </w:docPartObj>
+    </w:sdtPr>
     <w:sdtContent>
       <w:p>
         <w:pPr>
@@ -10307,10 +10925,29 @@
     <w:autoRedefine/>
     <w:uiPriority w:val="39"/>
     <w:unhideWhenUsed/>
-    <w:rsid w:val="009073A9"/>
+    <w:rsid w:val="00601CAD"/>
     <w:pPr>
+      <w:tabs>
+        <w:tab w:val="right" w:leader="dot" w:pos="9062"/>
+      </w:tabs>
       <w:spacing w:after="100"/>
     </w:pPr>
+    <w:rPr>
+      <w:b/>
+      <w:bCs/>
+      <w:noProof/>
+    </w:rPr>
+  </w:style>
+  <w:style w:type="character" w:styleId="Vrazn">
+    <w:name w:val="Strong"/>
+    <w:basedOn w:val="Predvolenpsmoodseku"/>
+    <w:uiPriority w:val="22"/>
+    <w:qFormat/>
+    <w:rsid w:val="00A3327A"/>
+    <w:rPr>
+      <w:b/>
+      <w:bCs/>
+    </w:rPr>
   </w:style>
 </w:styles>
 </file>
@@ -10615,7 +11252,7 @@
 </file>
 
 <file path=customXml/itemProps1.xml><?xml version="1.0" encoding="utf-8"?>
-<ds:datastoreItem xmlns:ds="http://schemas.openxmlformats.org/officeDocument/2006/customXml" ds:itemID="{37B637C2-AE97-4A03-BF50-AA8A58AD7379}">
+<ds:datastoreItem xmlns:ds="http://schemas.openxmlformats.org/officeDocument/2006/customXml" ds:itemID="{72D02B06-6074-418E-957D-ACC5DE441B69}">
   <ds:schemaRefs>
     <ds:schemaRef ds:uri="http://schemas.openxmlformats.org/officeDocument/2006/bibliography"/>
   </ds:schemaRefs>
